--- a/fuentes/722103_CF08.docx
+++ b/fuentes/722103_CF08.docx
@@ -579,8 +579,6 @@
             <w:pStyle w:val="TDC1"/>
             <w:rPr>
               <w:rFonts w:eastAsiaTheme="minorEastAsia"/>
-              <w:sz w:val="28"/>
-              <w:szCs w:val="28"/>
               <w:lang w:eastAsia="es-CO"/>
             </w:rPr>
           </w:pPr>
@@ -608,67 +606,51 @@
             </w:rPr>
             <w:fldChar w:fldCharType="separate"/>
           </w:r>
-          <w:hyperlink w:anchor="_Toc169793298" w:history="1">
+          <w:hyperlink w:anchor="_Toc171675903" w:history="1">
             <w:r>
               <w:rPr>
                 <w:rStyle w:val="Hipervnculo"/>
-                <w:sz w:val="28"/>
-                <w:szCs w:val="28"/>
               </w:rPr>
               <w:t>Introducción</w:t>
             </w:r>
             <w:r>
               <w:rPr>
                 <w:webHidden/>
-                <w:sz w:val="28"/>
-                <w:szCs w:val="28"/>
               </w:rPr>
               <w:tab/>
             </w:r>
             <w:r>
               <w:rPr>
                 <w:webHidden/>
-                <w:sz w:val="28"/>
-                <w:szCs w:val="28"/>
               </w:rPr>
               <w:fldChar w:fldCharType="begin"/>
             </w:r>
             <w:r>
               <w:rPr>
                 <w:webHidden/>
-                <w:sz w:val="28"/>
-                <w:szCs w:val="28"/>
-              </w:rPr>
-              <w:instrText xml:space="preserve"> PAGEREF _Toc169793298 \h </w:instrText>
+              </w:rPr>
+              <w:instrText xml:space="preserve"> PAGEREF _Toc171675903 \h </w:instrText>
             </w:r>
             <w:r>
               <w:rPr>
                 <w:webHidden/>
-                <w:sz w:val="28"/>
-                <w:szCs w:val="28"/>
               </w:rPr>
             </w:r>
             <w:r>
               <w:rPr>
                 <w:webHidden/>
-                <w:sz w:val="28"/>
-                <w:szCs w:val="28"/>
               </w:rPr>
               <w:fldChar w:fldCharType="separate"/>
             </w:r>
             <w:r>
               <w:rPr>
                 <w:webHidden/>
-                <w:sz w:val="28"/>
-                <w:szCs w:val="28"/>
-              </w:rPr>
-              <w:t>4</w:t>
+              </w:rPr>
+              <w:t>3</w:t>
             </w:r>
             <w:r>
               <w:rPr>
                 <w:webHidden/>
-                <w:sz w:val="28"/>
-                <w:szCs w:val="28"/>
               </w:rPr>
               <w:fldChar w:fldCharType="end"/>
             </w:r>
@@ -679,25 +661,25 @@
             <w:pStyle w:val="TDC1"/>
             <w:rPr>
               <w:rFonts w:eastAsiaTheme="minorEastAsia"/>
-              <w:sz w:val="28"/>
-              <w:szCs w:val="28"/>
+              <w:sz w:val="24"/>
+              <w:szCs w:val="24"/>
               <w:lang w:eastAsia="es-CO"/>
             </w:rPr>
           </w:pPr>
-          <w:hyperlink w:anchor="_Toc169793299" w:history="1">
+          <w:hyperlink w:anchor="_Toc171675904" w:history="1">
             <w:r>
               <w:rPr>
                 <w:rStyle w:val="Hipervnculo"/>
-                <w:sz w:val="28"/>
-                <w:szCs w:val="28"/>
+                <w:sz w:val="24"/>
+                <w:szCs w:val="24"/>
               </w:rPr>
               <w:t>1.</w:t>
             </w:r>
             <w:r>
               <w:rPr>
                 <w:rFonts w:eastAsiaTheme="minorEastAsia"/>
-                <w:sz w:val="28"/>
-                <w:szCs w:val="28"/>
+                <w:sz w:val="24"/>
+                <w:szCs w:val="24"/>
                 <w:lang w:eastAsia="es-CO"/>
               </w:rPr>
               <w:tab/>
@@ -705,63 +687,63 @@
             <w:r>
               <w:rPr>
                 <w:rStyle w:val="Hipervnculo"/>
-                <w:sz w:val="28"/>
-                <w:szCs w:val="28"/>
+                <w:sz w:val="24"/>
+                <w:szCs w:val="24"/>
               </w:rPr>
               <w:t>Gestión comunitaria en el marco de la agroecología.</w:t>
             </w:r>
             <w:r>
               <w:rPr>
                 <w:webHidden/>
-                <w:sz w:val="28"/>
-                <w:szCs w:val="28"/>
+                <w:sz w:val="24"/>
+                <w:szCs w:val="24"/>
               </w:rPr>
               <w:tab/>
             </w:r>
             <w:r>
               <w:rPr>
                 <w:webHidden/>
-                <w:sz w:val="28"/>
-                <w:szCs w:val="28"/>
+                <w:sz w:val="24"/>
+                <w:szCs w:val="24"/>
               </w:rPr>
               <w:fldChar w:fldCharType="begin"/>
             </w:r>
             <w:r>
               <w:rPr>
                 <w:webHidden/>
-                <w:sz w:val="28"/>
-                <w:szCs w:val="28"/>
-              </w:rPr>
-              <w:instrText xml:space="preserve"> PAGEREF _Toc169793299 \h </w:instrText>
+                <w:sz w:val="24"/>
+                <w:szCs w:val="24"/>
+              </w:rPr>
+              <w:instrText xml:space="preserve"> PAGEREF _Toc171675904 \h </w:instrText>
             </w:r>
             <w:r>
               <w:rPr>
                 <w:webHidden/>
-                <w:sz w:val="28"/>
-                <w:szCs w:val="28"/>
+                <w:sz w:val="24"/>
+                <w:szCs w:val="24"/>
               </w:rPr>
             </w:r>
             <w:r>
               <w:rPr>
                 <w:webHidden/>
-                <w:sz w:val="28"/>
-                <w:szCs w:val="28"/>
+                <w:sz w:val="24"/>
+                <w:szCs w:val="24"/>
               </w:rPr>
               <w:fldChar w:fldCharType="separate"/>
             </w:r>
             <w:r>
               <w:rPr>
                 <w:webHidden/>
-                <w:sz w:val="28"/>
-                <w:szCs w:val="28"/>
-              </w:rPr>
-              <w:t>5</w:t>
+                <w:sz w:val="24"/>
+                <w:szCs w:val="24"/>
+              </w:rPr>
+              <w:t>4</w:t>
             </w:r>
             <w:r>
               <w:rPr>
                 <w:webHidden/>
-                <w:sz w:val="28"/>
-                <w:szCs w:val="28"/>
+                <w:sz w:val="24"/>
+                <w:szCs w:val="24"/>
               </w:rPr>
               <w:fldChar w:fldCharType="end"/>
             </w:r>
@@ -777,16 +759,18 @@
             <w:rPr>
               <w:rFonts w:eastAsiaTheme="minorEastAsia"/>
               <w:noProof/>
-              <w:szCs w:val="28"/>
+              <w:sz w:val="24"/>
+              <w:szCs w:val="24"/>
               <w:lang w:eastAsia="es-CO"/>
             </w:rPr>
           </w:pPr>
-          <w:hyperlink w:anchor="_Toc169793300" w:history="1">
+          <w:hyperlink w:anchor="_Toc171675905" w:history="1">
             <w:r>
               <w:rPr>
                 <w:rStyle w:val="Hipervnculo"/>
                 <w:noProof/>
-                <w:szCs w:val="28"/>
+                <w:sz w:val="24"/>
+                <w:szCs w:val="24"/>
               </w:rPr>
               <w:t>1.1.</w:t>
             </w:r>
@@ -794,7 +778,8 @@
               <w:rPr>
                 <w:rFonts w:eastAsiaTheme="minorEastAsia"/>
                 <w:noProof/>
-                <w:szCs w:val="28"/>
+                <w:sz w:val="24"/>
+                <w:szCs w:val="24"/>
                 <w:lang w:eastAsia="es-CO"/>
               </w:rPr>
               <w:tab/>
@@ -803,7 +788,8 @@
               <w:rPr>
                 <w:rStyle w:val="Hipervnculo"/>
                 <w:noProof/>
-                <w:szCs w:val="28"/>
+                <w:sz w:val="24"/>
+                <w:szCs w:val="24"/>
               </w:rPr>
               <w:t>Normativa y niveles de aplicación.</w:t>
             </w:r>
@@ -811,7 +797,8 @@
               <w:rPr>
                 <w:noProof/>
                 <w:webHidden/>
-                <w:szCs w:val="28"/>
+                <w:sz w:val="24"/>
+                <w:szCs w:val="24"/>
               </w:rPr>
               <w:tab/>
             </w:r>
@@ -819,7 +806,8 @@
               <w:rPr>
                 <w:noProof/>
                 <w:webHidden/>
-                <w:szCs w:val="28"/>
+                <w:sz w:val="24"/>
+                <w:szCs w:val="24"/>
               </w:rPr>
               <w:fldChar w:fldCharType="begin"/>
             </w:r>
@@ -827,22 +815,25 @@
               <w:rPr>
                 <w:noProof/>
                 <w:webHidden/>
-                <w:szCs w:val="28"/>
-              </w:rPr>
-              <w:instrText xml:space="preserve"> PAGEREF _Toc169793300 \h </w:instrText>
+                <w:sz w:val="24"/>
+                <w:szCs w:val="24"/>
+              </w:rPr>
+              <w:instrText xml:space="preserve"> PAGEREF _Toc171675905 \h </w:instrText>
             </w:r>
             <w:r>
               <w:rPr>
                 <w:noProof/>
                 <w:webHidden/>
-                <w:szCs w:val="28"/>
+                <w:sz w:val="24"/>
+                <w:szCs w:val="24"/>
               </w:rPr>
             </w:r>
             <w:r>
               <w:rPr>
                 <w:noProof/>
                 <w:webHidden/>
-                <w:szCs w:val="28"/>
+                <w:sz w:val="24"/>
+                <w:szCs w:val="24"/>
               </w:rPr>
               <w:fldChar w:fldCharType="separate"/>
             </w:r>
@@ -850,15 +841,17 @@
               <w:rPr>
                 <w:noProof/>
                 <w:webHidden/>
-                <w:szCs w:val="28"/>
-              </w:rPr>
-              <w:t>11</w:t>
+                <w:sz w:val="24"/>
+                <w:szCs w:val="24"/>
+              </w:rPr>
+              <w:t>10</w:t>
             </w:r>
             <w:r>
               <w:rPr>
                 <w:noProof/>
                 <w:webHidden/>
-                <w:szCs w:val="28"/>
+                <w:sz w:val="24"/>
+                <w:szCs w:val="24"/>
               </w:rPr>
               <w:fldChar w:fldCharType="end"/>
             </w:r>
@@ -874,16 +867,18 @@
             <w:rPr>
               <w:rFonts w:eastAsiaTheme="minorEastAsia"/>
               <w:noProof/>
-              <w:szCs w:val="28"/>
+              <w:sz w:val="24"/>
+              <w:szCs w:val="24"/>
               <w:lang w:eastAsia="es-CO"/>
             </w:rPr>
           </w:pPr>
-          <w:hyperlink w:anchor="_Toc169793301" w:history="1">
+          <w:hyperlink w:anchor="_Toc171675906" w:history="1">
             <w:r>
               <w:rPr>
                 <w:rStyle w:val="Hipervnculo"/>
                 <w:noProof/>
-                <w:szCs w:val="28"/>
+                <w:sz w:val="24"/>
+                <w:szCs w:val="24"/>
               </w:rPr>
               <w:t>1.2.</w:t>
             </w:r>
@@ -891,7 +886,8 @@
               <w:rPr>
                 <w:rFonts w:eastAsiaTheme="minorEastAsia"/>
                 <w:noProof/>
-                <w:szCs w:val="28"/>
+                <w:sz w:val="24"/>
+                <w:szCs w:val="24"/>
                 <w:lang w:eastAsia="es-CO"/>
               </w:rPr>
               <w:tab/>
@@ -900,7 +896,8 @@
               <w:rPr>
                 <w:rStyle w:val="Hipervnculo"/>
                 <w:noProof/>
-                <w:szCs w:val="28"/>
+                <w:sz w:val="24"/>
+                <w:szCs w:val="24"/>
               </w:rPr>
               <w:t>Fases e instrumentos de la gestión comunitaria.</w:t>
             </w:r>
@@ -908,7 +905,8 @@
               <w:rPr>
                 <w:noProof/>
                 <w:webHidden/>
-                <w:szCs w:val="28"/>
+                <w:sz w:val="24"/>
+                <w:szCs w:val="24"/>
               </w:rPr>
               <w:tab/>
             </w:r>
@@ -916,7 +914,8 @@
               <w:rPr>
                 <w:noProof/>
                 <w:webHidden/>
-                <w:szCs w:val="28"/>
+                <w:sz w:val="24"/>
+                <w:szCs w:val="24"/>
               </w:rPr>
               <w:fldChar w:fldCharType="begin"/>
             </w:r>
@@ -924,22 +923,25 @@
               <w:rPr>
                 <w:noProof/>
                 <w:webHidden/>
-                <w:szCs w:val="28"/>
-              </w:rPr>
-              <w:instrText xml:space="preserve"> PAGEREF _Toc169793301 \h </w:instrText>
+                <w:sz w:val="24"/>
+                <w:szCs w:val="24"/>
+              </w:rPr>
+              <w:instrText xml:space="preserve"> PAGEREF _Toc171675906 \h </w:instrText>
             </w:r>
             <w:r>
               <w:rPr>
                 <w:noProof/>
                 <w:webHidden/>
-                <w:szCs w:val="28"/>
+                <w:sz w:val="24"/>
+                <w:szCs w:val="24"/>
               </w:rPr>
             </w:r>
             <w:r>
               <w:rPr>
                 <w:noProof/>
                 <w:webHidden/>
-                <w:szCs w:val="28"/>
+                <w:sz w:val="24"/>
+                <w:szCs w:val="24"/>
               </w:rPr>
               <w:fldChar w:fldCharType="separate"/>
             </w:r>
@@ -947,15 +949,17 @@
               <w:rPr>
                 <w:noProof/>
                 <w:webHidden/>
-                <w:szCs w:val="28"/>
-              </w:rPr>
-              <w:t>13</w:t>
+                <w:sz w:val="24"/>
+                <w:szCs w:val="24"/>
+              </w:rPr>
+              <w:t>12</w:t>
             </w:r>
             <w:r>
               <w:rPr>
                 <w:noProof/>
                 <w:webHidden/>
-                <w:szCs w:val="28"/>
+                <w:sz w:val="24"/>
+                <w:szCs w:val="24"/>
               </w:rPr>
               <w:fldChar w:fldCharType="end"/>
             </w:r>
@@ -971,16 +975,18 @@
             <w:rPr>
               <w:rFonts w:eastAsiaTheme="minorEastAsia"/>
               <w:noProof/>
-              <w:szCs w:val="28"/>
+              <w:sz w:val="24"/>
+              <w:szCs w:val="24"/>
               <w:lang w:eastAsia="es-CO"/>
             </w:rPr>
           </w:pPr>
-          <w:hyperlink w:anchor="_Toc169793302" w:history="1">
+          <w:hyperlink w:anchor="_Toc171675907" w:history="1">
             <w:r>
               <w:rPr>
                 <w:rStyle w:val="Hipervnculo"/>
                 <w:noProof/>
-                <w:szCs w:val="28"/>
+                <w:sz w:val="24"/>
+                <w:szCs w:val="24"/>
               </w:rPr>
               <w:t>1.3.</w:t>
             </w:r>
@@ -988,7 +994,8 @@
               <w:rPr>
                 <w:rFonts w:eastAsiaTheme="minorEastAsia"/>
                 <w:noProof/>
-                <w:szCs w:val="28"/>
+                <w:sz w:val="24"/>
+                <w:szCs w:val="24"/>
                 <w:lang w:eastAsia="es-CO"/>
               </w:rPr>
               <w:tab/>
@@ -997,7 +1004,8 @@
               <w:rPr>
                 <w:rStyle w:val="Hipervnculo"/>
                 <w:noProof/>
-                <w:szCs w:val="28"/>
+                <w:sz w:val="24"/>
+                <w:szCs w:val="24"/>
               </w:rPr>
               <w:t>Conceptos sobre actores sociales.</w:t>
             </w:r>
@@ -1005,7 +1013,8 @@
               <w:rPr>
                 <w:noProof/>
                 <w:webHidden/>
-                <w:szCs w:val="28"/>
+                <w:sz w:val="24"/>
+                <w:szCs w:val="24"/>
               </w:rPr>
               <w:tab/>
             </w:r>
@@ -1013,7 +1022,8 @@
               <w:rPr>
                 <w:noProof/>
                 <w:webHidden/>
-                <w:szCs w:val="28"/>
+                <w:sz w:val="24"/>
+                <w:szCs w:val="24"/>
               </w:rPr>
               <w:fldChar w:fldCharType="begin"/>
             </w:r>
@@ -1021,22 +1031,25 @@
               <w:rPr>
                 <w:noProof/>
                 <w:webHidden/>
-                <w:szCs w:val="28"/>
-              </w:rPr>
-              <w:instrText xml:space="preserve"> PAGEREF _Toc169793302 \h </w:instrText>
+                <w:sz w:val="24"/>
+                <w:szCs w:val="24"/>
+              </w:rPr>
+              <w:instrText xml:space="preserve"> PAGEREF _Toc171675907 \h </w:instrText>
             </w:r>
             <w:r>
               <w:rPr>
                 <w:noProof/>
                 <w:webHidden/>
-                <w:szCs w:val="28"/>
+                <w:sz w:val="24"/>
+                <w:szCs w:val="24"/>
               </w:rPr>
             </w:r>
             <w:r>
               <w:rPr>
                 <w:noProof/>
                 <w:webHidden/>
-                <w:szCs w:val="28"/>
+                <w:sz w:val="24"/>
+                <w:szCs w:val="24"/>
               </w:rPr>
               <w:fldChar w:fldCharType="separate"/>
             </w:r>
@@ -1044,15 +1057,17 @@
               <w:rPr>
                 <w:noProof/>
                 <w:webHidden/>
-                <w:szCs w:val="28"/>
-              </w:rPr>
-              <w:t>17</w:t>
+                <w:sz w:val="24"/>
+                <w:szCs w:val="24"/>
+              </w:rPr>
+              <w:t>16</w:t>
             </w:r>
             <w:r>
               <w:rPr>
                 <w:noProof/>
                 <w:webHidden/>
-                <w:szCs w:val="28"/>
+                <w:sz w:val="24"/>
+                <w:szCs w:val="24"/>
               </w:rPr>
               <w:fldChar w:fldCharType="end"/>
             </w:r>
@@ -1068,16 +1083,18 @@
             <w:rPr>
               <w:rFonts w:eastAsiaTheme="minorEastAsia"/>
               <w:noProof/>
-              <w:szCs w:val="28"/>
+              <w:sz w:val="24"/>
+              <w:szCs w:val="24"/>
               <w:lang w:eastAsia="es-CO"/>
             </w:rPr>
           </w:pPr>
-          <w:hyperlink w:anchor="_Toc169793303" w:history="1">
+          <w:hyperlink w:anchor="_Toc171675908" w:history="1">
             <w:r>
               <w:rPr>
                 <w:rStyle w:val="Hipervnculo"/>
                 <w:noProof/>
-                <w:szCs w:val="28"/>
+                <w:sz w:val="24"/>
+                <w:szCs w:val="24"/>
               </w:rPr>
               <w:t>1.4.</w:t>
             </w:r>
@@ -1085,7 +1102,8 @@
               <w:rPr>
                 <w:rFonts w:eastAsiaTheme="minorEastAsia"/>
                 <w:noProof/>
-                <w:szCs w:val="28"/>
+                <w:sz w:val="24"/>
+                <w:szCs w:val="24"/>
                 <w:lang w:eastAsia="es-CO"/>
               </w:rPr>
               <w:tab/>
@@ -1094,7 +1112,8 @@
               <w:rPr>
                 <w:rStyle w:val="Hipervnculo"/>
                 <w:noProof/>
-                <w:szCs w:val="28"/>
+                <w:sz w:val="24"/>
+                <w:szCs w:val="24"/>
               </w:rPr>
               <w:t>Tipos y características de los actores sociales.</w:t>
             </w:r>
@@ -1102,7 +1121,8 @@
               <w:rPr>
                 <w:noProof/>
                 <w:webHidden/>
-                <w:szCs w:val="28"/>
+                <w:sz w:val="24"/>
+                <w:szCs w:val="24"/>
               </w:rPr>
               <w:tab/>
             </w:r>
@@ -1110,7 +1130,8 @@
               <w:rPr>
                 <w:noProof/>
                 <w:webHidden/>
-                <w:szCs w:val="28"/>
+                <w:sz w:val="24"/>
+                <w:szCs w:val="24"/>
               </w:rPr>
               <w:fldChar w:fldCharType="begin"/>
             </w:r>
@@ -1118,22 +1139,25 @@
               <w:rPr>
                 <w:noProof/>
                 <w:webHidden/>
-                <w:szCs w:val="28"/>
-              </w:rPr>
-              <w:instrText xml:space="preserve"> PAGEREF _Toc169793303 \h </w:instrText>
+                <w:sz w:val="24"/>
+                <w:szCs w:val="24"/>
+              </w:rPr>
+              <w:instrText xml:space="preserve"> PAGEREF _Toc171675908 \h </w:instrText>
             </w:r>
             <w:r>
               <w:rPr>
                 <w:noProof/>
                 <w:webHidden/>
-                <w:szCs w:val="28"/>
+                <w:sz w:val="24"/>
+                <w:szCs w:val="24"/>
               </w:rPr>
             </w:r>
             <w:r>
               <w:rPr>
                 <w:noProof/>
                 <w:webHidden/>
-                <w:szCs w:val="28"/>
+                <w:sz w:val="24"/>
+                <w:szCs w:val="24"/>
               </w:rPr>
               <w:fldChar w:fldCharType="separate"/>
             </w:r>
@@ -1141,15 +1165,17 @@
               <w:rPr>
                 <w:noProof/>
                 <w:webHidden/>
-                <w:szCs w:val="28"/>
-              </w:rPr>
-              <w:t>18</w:t>
+                <w:sz w:val="24"/>
+                <w:szCs w:val="24"/>
+              </w:rPr>
+              <w:t>17</w:t>
             </w:r>
             <w:r>
               <w:rPr>
                 <w:noProof/>
                 <w:webHidden/>
-                <w:szCs w:val="28"/>
+                <w:sz w:val="24"/>
+                <w:szCs w:val="24"/>
               </w:rPr>
               <w:fldChar w:fldCharType="end"/>
             </w:r>
@@ -1160,25 +1186,25 @@
             <w:pStyle w:val="TDC1"/>
             <w:rPr>
               <w:rFonts w:eastAsiaTheme="minorEastAsia"/>
-              <w:sz w:val="28"/>
-              <w:szCs w:val="28"/>
+              <w:sz w:val="24"/>
+              <w:szCs w:val="24"/>
               <w:lang w:eastAsia="es-CO"/>
             </w:rPr>
           </w:pPr>
-          <w:hyperlink w:anchor="_Toc169793304" w:history="1">
+          <w:hyperlink w:anchor="_Toc171675909" w:history="1">
             <w:r>
               <w:rPr>
                 <w:rStyle w:val="Hipervnculo"/>
-                <w:sz w:val="28"/>
-                <w:szCs w:val="28"/>
+                <w:sz w:val="24"/>
+                <w:szCs w:val="24"/>
               </w:rPr>
               <w:t>2.</w:t>
             </w:r>
             <w:r>
               <w:rPr>
                 <w:rFonts w:eastAsiaTheme="minorEastAsia"/>
-                <w:sz w:val="28"/>
-                <w:szCs w:val="28"/>
+                <w:sz w:val="24"/>
+                <w:szCs w:val="24"/>
                 <w:lang w:eastAsia="es-CO"/>
               </w:rPr>
               <w:tab/>
@@ -1186,63 +1212,63 @@
             <w:r>
               <w:rPr>
                 <w:rStyle w:val="Hipervnculo"/>
-                <w:sz w:val="28"/>
-                <w:szCs w:val="28"/>
+                <w:sz w:val="24"/>
+                <w:szCs w:val="24"/>
               </w:rPr>
               <w:t>Análisis del conflicto comunitario.</w:t>
             </w:r>
             <w:r>
               <w:rPr>
                 <w:webHidden/>
-                <w:sz w:val="28"/>
-                <w:szCs w:val="28"/>
+                <w:sz w:val="24"/>
+                <w:szCs w:val="24"/>
               </w:rPr>
               <w:tab/>
             </w:r>
             <w:r>
               <w:rPr>
                 <w:webHidden/>
-                <w:sz w:val="28"/>
-                <w:szCs w:val="28"/>
+                <w:sz w:val="24"/>
+                <w:szCs w:val="24"/>
               </w:rPr>
               <w:fldChar w:fldCharType="begin"/>
             </w:r>
             <w:r>
               <w:rPr>
                 <w:webHidden/>
-                <w:sz w:val="28"/>
-                <w:szCs w:val="28"/>
-              </w:rPr>
-              <w:instrText xml:space="preserve"> PAGEREF _Toc169793304 \h </w:instrText>
+                <w:sz w:val="24"/>
+                <w:szCs w:val="24"/>
+              </w:rPr>
+              <w:instrText xml:space="preserve"> PAGEREF _Toc171675909 \h </w:instrText>
             </w:r>
             <w:r>
               <w:rPr>
                 <w:webHidden/>
-                <w:sz w:val="28"/>
-                <w:szCs w:val="28"/>
+                <w:sz w:val="24"/>
+                <w:szCs w:val="24"/>
               </w:rPr>
             </w:r>
             <w:r>
               <w:rPr>
                 <w:webHidden/>
-                <w:sz w:val="28"/>
-                <w:szCs w:val="28"/>
+                <w:sz w:val="24"/>
+                <w:szCs w:val="24"/>
               </w:rPr>
               <w:fldChar w:fldCharType="separate"/>
             </w:r>
             <w:r>
               <w:rPr>
                 <w:webHidden/>
-                <w:sz w:val="28"/>
-                <w:szCs w:val="28"/>
-              </w:rPr>
-              <w:t>21</w:t>
+                <w:sz w:val="24"/>
+                <w:szCs w:val="24"/>
+              </w:rPr>
+              <w:t>20</w:t>
             </w:r>
             <w:r>
               <w:rPr>
                 <w:webHidden/>
-                <w:sz w:val="28"/>
-                <w:szCs w:val="28"/>
+                <w:sz w:val="24"/>
+                <w:szCs w:val="24"/>
               </w:rPr>
               <w:fldChar w:fldCharType="end"/>
             </w:r>
@@ -1258,16 +1284,18 @@
             <w:rPr>
               <w:rFonts w:eastAsiaTheme="minorEastAsia"/>
               <w:noProof/>
-              <w:szCs w:val="28"/>
+              <w:sz w:val="24"/>
+              <w:szCs w:val="24"/>
               <w:lang w:eastAsia="es-CO"/>
             </w:rPr>
           </w:pPr>
-          <w:hyperlink w:anchor="_Toc169793305" w:history="1">
+          <w:hyperlink w:anchor="_Toc171675910" w:history="1">
             <w:r>
               <w:rPr>
                 <w:rStyle w:val="Hipervnculo"/>
                 <w:noProof/>
-                <w:szCs w:val="28"/>
+                <w:sz w:val="24"/>
+                <w:szCs w:val="24"/>
               </w:rPr>
               <w:t>2.1.</w:t>
             </w:r>
@@ -1275,7 +1303,8 @@
               <w:rPr>
                 <w:rFonts w:eastAsiaTheme="minorEastAsia"/>
                 <w:noProof/>
-                <w:szCs w:val="28"/>
+                <w:sz w:val="24"/>
+                <w:szCs w:val="24"/>
                 <w:lang w:eastAsia="es-CO"/>
               </w:rPr>
               <w:tab/>
@@ -1284,7 +1313,8 @@
               <w:rPr>
                 <w:rStyle w:val="Hipervnculo"/>
                 <w:noProof/>
-                <w:szCs w:val="28"/>
+                <w:sz w:val="24"/>
+                <w:szCs w:val="24"/>
               </w:rPr>
               <w:t>Técnicas de manejo y de negociación.</w:t>
             </w:r>
@@ -1292,7 +1322,8 @@
               <w:rPr>
                 <w:noProof/>
                 <w:webHidden/>
-                <w:szCs w:val="28"/>
+                <w:sz w:val="24"/>
+                <w:szCs w:val="24"/>
               </w:rPr>
               <w:tab/>
             </w:r>
@@ -1300,7 +1331,8 @@
               <w:rPr>
                 <w:noProof/>
                 <w:webHidden/>
-                <w:szCs w:val="28"/>
+                <w:sz w:val="24"/>
+                <w:szCs w:val="24"/>
               </w:rPr>
               <w:fldChar w:fldCharType="begin"/>
             </w:r>
@@ -1308,22 +1340,25 @@
               <w:rPr>
                 <w:noProof/>
                 <w:webHidden/>
-                <w:szCs w:val="28"/>
-              </w:rPr>
-              <w:instrText xml:space="preserve"> PAGEREF _Toc169793305 \h </w:instrText>
+                <w:sz w:val="24"/>
+                <w:szCs w:val="24"/>
+              </w:rPr>
+              <w:instrText xml:space="preserve"> PAGEREF _Toc171675910 \h </w:instrText>
             </w:r>
             <w:r>
               <w:rPr>
                 <w:noProof/>
                 <w:webHidden/>
-                <w:szCs w:val="28"/>
+                <w:sz w:val="24"/>
+                <w:szCs w:val="24"/>
               </w:rPr>
             </w:r>
             <w:r>
               <w:rPr>
                 <w:noProof/>
                 <w:webHidden/>
-                <w:szCs w:val="28"/>
+                <w:sz w:val="24"/>
+                <w:szCs w:val="24"/>
               </w:rPr>
               <w:fldChar w:fldCharType="separate"/>
             </w:r>
@@ -1331,15 +1366,17 @@
               <w:rPr>
                 <w:noProof/>
                 <w:webHidden/>
-                <w:szCs w:val="28"/>
-              </w:rPr>
-              <w:t>24</w:t>
+                <w:sz w:val="24"/>
+                <w:szCs w:val="24"/>
+              </w:rPr>
+              <w:t>23</w:t>
             </w:r>
             <w:r>
               <w:rPr>
                 <w:noProof/>
                 <w:webHidden/>
-                <w:szCs w:val="28"/>
+                <w:sz w:val="24"/>
+                <w:szCs w:val="24"/>
               </w:rPr>
               <w:fldChar w:fldCharType="end"/>
             </w:r>
@@ -1355,16 +1392,18 @@
             <w:rPr>
               <w:rFonts w:eastAsiaTheme="minorEastAsia"/>
               <w:noProof/>
-              <w:szCs w:val="28"/>
+              <w:sz w:val="24"/>
+              <w:szCs w:val="24"/>
               <w:lang w:eastAsia="es-CO"/>
             </w:rPr>
           </w:pPr>
-          <w:hyperlink w:anchor="_Toc169793306" w:history="1">
+          <w:hyperlink w:anchor="_Toc171675911" w:history="1">
             <w:r>
               <w:rPr>
                 <w:rStyle w:val="Hipervnculo"/>
                 <w:noProof/>
-                <w:szCs w:val="28"/>
+                <w:sz w:val="24"/>
+                <w:szCs w:val="24"/>
               </w:rPr>
               <w:t>2.2.</w:t>
             </w:r>
@@ -1372,7 +1411,8 @@
               <w:rPr>
                 <w:rFonts w:eastAsiaTheme="minorEastAsia"/>
                 <w:noProof/>
-                <w:szCs w:val="28"/>
+                <w:sz w:val="24"/>
+                <w:szCs w:val="24"/>
                 <w:lang w:eastAsia="es-CO"/>
               </w:rPr>
               <w:tab/>
@@ -1381,7 +1421,8 @@
               <w:rPr>
                 <w:rStyle w:val="Hipervnculo"/>
                 <w:noProof/>
-                <w:szCs w:val="28"/>
+                <w:sz w:val="24"/>
+                <w:szCs w:val="24"/>
               </w:rPr>
               <w:t>Comunicación asertiva.</w:t>
             </w:r>
@@ -1389,7 +1430,8 @@
               <w:rPr>
                 <w:noProof/>
                 <w:webHidden/>
-                <w:szCs w:val="28"/>
+                <w:sz w:val="24"/>
+                <w:szCs w:val="24"/>
               </w:rPr>
               <w:tab/>
             </w:r>
@@ -1397,7 +1439,8 @@
               <w:rPr>
                 <w:noProof/>
                 <w:webHidden/>
-                <w:szCs w:val="28"/>
+                <w:sz w:val="24"/>
+                <w:szCs w:val="24"/>
               </w:rPr>
               <w:fldChar w:fldCharType="begin"/>
             </w:r>
@@ -1405,22 +1448,25 @@
               <w:rPr>
                 <w:noProof/>
                 <w:webHidden/>
-                <w:szCs w:val="28"/>
-              </w:rPr>
-              <w:instrText xml:space="preserve"> PAGEREF _Toc169793306 \h </w:instrText>
+                <w:sz w:val="24"/>
+                <w:szCs w:val="24"/>
+              </w:rPr>
+              <w:instrText xml:space="preserve"> PAGEREF _Toc171675911 \h </w:instrText>
             </w:r>
             <w:r>
               <w:rPr>
                 <w:noProof/>
                 <w:webHidden/>
-                <w:szCs w:val="28"/>
+                <w:sz w:val="24"/>
+                <w:szCs w:val="24"/>
               </w:rPr>
             </w:r>
             <w:r>
               <w:rPr>
                 <w:noProof/>
                 <w:webHidden/>
-                <w:szCs w:val="28"/>
+                <w:sz w:val="24"/>
+                <w:szCs w:val="24"/>
               </w:rPr>
               <w:fldChar w:fldCharType="separate"/>
             </w:r>
@@ -1428,15 +1474,17 @@
               <w:rPr>
                 <w:noProof/>
                 <w:webHidden/>
-                <w:szCs w:val="28"/>
-              </w:rPr>
-              <w:t>26</w:t>
+                <w:sz w:val="24"/>
+                <w:szCs w:val="24"/>
+              </w:rPr>
+              <w:t>25</w:t>
             </w:r>
             <w:r>
               <w:rPr>
                 <w:noProof/>
                 <w:webHidden/>
-                <w:szCs w:val="28"/>
+                <w:sz w:val="24"/>
+                <w:szCs w:val="24"/>
               </w:rPr>
               <w:fldChar w:fldCharType="end"/>
             </w:r>
@@ -1447,25 +1495,25 @@
             <w:pStyle w:val="TDC1"/>
             <w:rPr>
               <w:rFonts w:eastAsiaTheme="minorEastAsia"/>
-              <w:sz w:val="28"/>
-              <w:szCs w:val="28"/>
+              <w:sz w:val="24"/>
+              <w:szCs w:val="24"/>
               <w:lang w:eastAsia="es-CO"/>
             </w:rPr>
           </w:pPr>
-          <w:hyperlink w:anchor="_Toc169793307" w:history="1">
+          <w:hyperlink w:anchor="_Toc171675912" w:history="1">
             <w:r>
               <w:rPr>
                 <w:rStyle w:val="Hipervnculo"/>
-                <w:sz w:val="28"/>
-                <w:szCs w:val="28"/>
+                <w:sz w:val="24"/>
+                <w:szCs w:val="24"/>
               </w:rPr>
               <w:t>3.</w:t>
             </w:r>
             <w:r>
               <w:rPr>
                 <w:rFonts w:eastAsiaTheme="minorEastAsia"/>
-                <w:sz w:val="28"/>
-                <w:szCs w:val="28"/>
+                <w:sz w:val="24"/>
+                <w:szCs w:val="24"/>
                 <w:lang w:eastAsia="es-CO"/>
               </w:rPr>
               <w:tab/>
@@ -1473,63 +1521,63 @@
             <w:r>
               <w:rPr>
                 <w:rStyle w:val="Hipervnculo"/>
-                <w:sz w:val="28"/>
-                <w:szCs w:val="28"/>
+                <w:sz w:val="24"/>
+                <w:szCs w:val="24"/>
               </w:rPr>
               <w:t>Identificación de los escenarios participativos comunitarios.</w:t>
             </w:r>
             <w:r>
               <w:rPr>
                 <w:webHidden/>
-                <w:sz w:val="28"/>
-                <w:szCs w:val="28"/>
+                <w:sz w:val="24"/>
+                <w:szCs w:val="24"/>
               </w:rPr>
               <w:tab/>
             </w:r>
             <w:r>
               <w:rPr>
                 <w:webHidden/>
-                <w:sz w:val="28"/>
-                <w:szCs w:val="28"/>
+                <w:sz w:val="24"/>
+                <w:szCs w:val="24"/>
               </w:rPr>
               <w:fldChar w:fldCharType="begin"/>
             </w:r>
             <w:r>
               <w:rPr>
                 <w:webHidden/>
-                <w:sz w:val="28"/>
-                <w:szCs w:val="28"/>
-              </w:rPr>
-              <w:instrText xml:space="preserve"> PAGEREF _Toc169793307 \h </w:instrText>
+                <w:sz w:val="24"/>
+                <w:szCs w:val="24"/>
+              </w:rPr>
+              <w:instrText xml:space="preserve"> PAGEREF _Toc171675912 \h </w:instrText>
             </w:r>
             <w:r>
               <w:rPr>
                 <w:webHidden/>
-                <w:sz w:val="28"/>
-                <w:szCs w:val="28"/>
+                <w:sz w:val="24"/>
+                <w:szCs w:val="24"/>
               </w:rPr>
             </w:r>
             <w:r>
               <w:rPr>
                 <w:webHidden/>
-                <w:sz w:val="28"/>
-                <w:szCs w:val="28"/>
+                <w:sz w:val="24"/>
+                <w:szCs w:val="24"/>
               </w:rPr>
               <w:fldChar w:fldCharType="separate"/>
             </w:r>
             <w:r>
               <w:rPr>
                 <w:webHidden/>
-                <w:sz w:val="28"/>
-                <w:szCs w:val="28"/>
-              </w:rPr>
-              <w:t>29</w:t>
+                <w:sz w:val="24"/>
+                <w:szCs w:val="24"/>
+              </w:rPr>
+              <w:t>28</w:t>
             </w:r>
             <w:r>
               <w:rPr>
                 <w:webHidden/>
-                <w:sz w:val="28"/>
-                <w:szCs w:val="28"/>
+                <w:sz w:val="24"/>
+                <w:szCs w:val="24"/>
               </w:rPr>
               <w:fldChar w:fldCharType="end"/>
             </w:r>
@@ -1545,16 +1593,18 @@
             <w:rPr>
               <w:rFonts w:eastAsiaTheme="minorEastAsia"/>
               <w:noProof/>
-              <w:szCs w:val="28"/>
+              <w:sz w:val="24"/>
+              <w:szCs w:val="24"/>
               <w:lang w:eastAsia="es-CO"/>
             </w:rPr>
           </w:pPr>
-          <w:hyperlink w:anchor="_Toc169793308" w:history="1">
+          <w:hyperlink w:anchor="_Toc171675913" w:history="1">
             <w:r>
               <w:rPr>
                 <w:rStyle w:val="Hipervnculo"/>
                 <w:noProof/>
-                <w:szCs w:val="28"/>
+                <w:sz w:val="24"/>
+                <w:szCs w:val="24"/>
               </w:rPr>
               <w:t>3.1.</w:t>
             </w:r>
@@ -1562,7 +1612,8 @@
               <w:rPr>
                 <w:rFonts w:eastAsiaTheme="minorEastAsia"/>
                 <w:noProof/>
-                <w:szCs w:val="28"/>
+                <w:sz w:val="24"/>
+                <w:szCs w:val="24"/>
                 <w:lang w:eastAsia="es-CO"/>
               </w:rPr>
               <w:tab/>
@@ -1571,7 +1622,8 @@
               <w:rPr>
                 <w:rStyle w:val="Hipervnculo"/>
                 <w:noProof/>
-                <w:szCs w:val="28"/>
+                <w:sz w:val="24"/>
+                <w:szCs w:val="24"/>
               </w:rPr>
               <w:t>Oferta institucional en el territorio.</w:t>
             </w:r>
@@ -1579,7 +1631,8 @@
               <w:rPr>
                 <w:noProof/>
                 <w:webHidden/>
-                <w:szCs w:val="28"/>
+                <w:sz w:val="24"/>
+                <w:szCs w:val="24"/>
               </w:rPr>
               <w:tab/>
             </w:r>
@@ -1587,7 +1640,8 @@
               <w:rPr>
                 <w:noProof/>
                 <w:webHidden/>
-                <w:szCs w:val="28"/>
+                <w:sz w:val="24"/>
+                <w:szCs w:val="24"/>
               </w:rPr>
               <w:fldChar w:fldCharType="begin"/>
             </w:r>
@@ -1595,22 +1649,25 @@
               <w:rPr>
                 <w:noProof/>
                 <w:webHidden/>
-                <w:szCs w:val="28"/>
-              </w:rPr>
-              <w:instrText xml:space="preserve"> PAGEREF _Toc169793308 \h </w:instrText>
+                <w:sz w:val="24"/>
+                <w:szCs w:val="24"/>
+              </w:rPr>
+              <w:instrText xml:space="preserve"> PAGEREF _Toc171675913 \h </w:instrText>
             </w:r>
             <w:r>
               <w:rPr>
                 <w:noProof/>
                 <w:webHidden/>
-                <w:szCs w:val="28"/>
+                <w:sz w:val="24"/>
+                <w:szCs w:val="24"/>
               </w:rPr>
             </w:r>
             <w:r>
               <w:rPr>
                 <w:noProof/>
                 <w:webHidden/>
-                <w:szCs w:val="28"/>
+                <w:sz w:val="24"/>
+                <w:szCs w:val="24"/>
               </w:rPr>
               <w:fldChar w:fldCharType="separate"/>
             </w:r>
@@ -1618,15 +1675,17 @@
               <w:rPr>
                 <w:noProof/>
                 <w:webHidden/>
-                <w:szCs w:val="28"/>
-              </w:rPr>
-              <w:t>31</w:t>
+                <w:sz w:val="24"/>
+                <w:szCs w:val="24"/>
+              </w:rPr>
+              <w:t>30</w:t>
             </w:r>
             <w:r>
               <w:rPr>
                 <w:noProof/>
                 <w:webHidden/>
-                <w:szCs w:val="28"/>
+                <w:sz w:val="24"/>
+                <w:szCs w:val="24"/>
               </w:rPr>
               <w:fldChar w:fldCharType="end"/>
             </w:r>
@@ -1642,16 +1701,18 @@
             <w:rPr>
               <w:rFonts w:eastAsiaTheme="minorEastAsia"/>
               <w:noProof/>
-              <w:szCs w:val="28"/>
+              <w:sz w:val="24"/>
+              <w:szCs w:val="24"/>
               <w:lang w:eastAsia="es-CO"/>
             </w:rPr>
           </w:pPr>
-          <w:hyperlink w:anchor="_Toc169793309" w:history="1">
+          <w:hyperlink w:anchor="_Toc171675914" w:history="1">
             <w:r>
               <w:rPr>
                 <w:rStyle w:val="Hipervnculo"/>
                 <w:noProof/>
-                <w:szCs w:val="28"/>
+                <w:sz w:val="24"/>
+                <w:szCs w:val="24"/>
               </w:rPr>
               <w:t>3.2.</w:t>
             </w:r>
@@ -1659,7 +1720,8 @@
               <w:rPr>
                 <w:rFonts w:eastAsiaTheme="minorEastAsia"/>
                 <w:noProof/>
-                <w:szCs w:val="28"/>
+                <w:sz w:val="24"/>
+                <w:szCs w:val="24"/>
                 <w:lang w:eastAsia="es-CO"/>
               </w:rPr>
               <w:tab/>
@@ -1668,7 +1730,8 @@
               <w:rPr>
                 <w:rStyle w:val="Hipervnculo"/>
                 <w:noProof/>
-                <w:szCs w:val="28"/>
+                <w:sz w:val="24"/>
+                <w:szCs w:val="24"/>
               </w:rPr>
               <w:t>Canales de comunicación.</w:t>
             </w:r>
@@ -1676,7 +1739,8 @@
               <w:rPr>
                 <w:noProof/>
                 <w:webHidden/>
-                <w:szCs w:val="28"/>
+                <w:sz w:val="24"/>
+                <w:szCs w:val="24"/>
               </w:rPr>
               <w:tab/>
             </w:r>
@@ -1684,7 +1748,8 @@
               <w:rPr>
                 <w:noProof/>
                 <w:webHidden/>
-                <w:szCs w:val="28"/>
+                <w:sz w:val="24"/>
+                <w:szCs w:val="24"/>
               </w:rPr>
               <w:fldChar w:fldCharType="begin"/>
             </w:r>
@@ -1692,22 +1757,25 @@
               <w:rPr>
                 <w:noProof/>
                 <w:webHidden/>
-                <w:szCs w:val="28"/>
-              </w:rPr>
-              <w:instrText xml:space="preserve"> PAGEREF _Toc169793309 \h </w:instrText>
+                <w:sz w:val="24"/>
+                <w:szCs w:val="24"/>
+              </w:rPr>
+              <w:instrText xml:space="preserve"> PAGEREF _Toc171675914 \h </w:instrText>
             </w:r>
             <w:r>
               <w:rPr>
                 <w:noProof/>
                 <w:webHidden/>
-                <w:szCs w:val="28"/>
+                <w:sz w:val="24"/>
+                <w:szCs w:val="24"/>
               </w:rPr>
             </w:r>
             <w:r>
               <w:rPr>
                 <w:noProof/>
                 <w:webHidden/>
-                <w:szCs w:val="28"/>
+                <w:sz w:val="24"/>
+                <w:szCs w:val="24"/>
               </w:rPr>
               <w:fldChar w:fldCharType="separate"/>
             </w:r>
@@ -1715,15 +1783,17 @@
               <w:rPr>
                 <w:noProof/>
                 <w:webHidden/>
-                <w:szCs w:val="28"/>
-              </w:rPr>
-              <w:t>34</w:t>
+                <w:sz w:val="24"/>
+                <w:szCs w:val="24"/>
+              </w:rPr>
+              <w:t>33</w:t>
             </w:r>
             <w:r>
               <w:rPr>
                 <w:noProof/>
                 <w:webHidden/>
-                <w:szCs w:val="28"/>
+                <w:sz w:val="24"/>
+                <w:szCs w:val="24"/>
               </w:rPr>
               <w:fldChar w:fldCharType="end"/>
             </w:r>
@@ -1734,25 +1804,25 @@
             <w:pStyle w:val="TDC1"/>
             <w:rPr>
               <w:rFonts w:eastAsiaTheme="minorEastAsia"/>
-              <w:sz w:val="28"/>
-              <w:szCs w:val="28"/>
+              <w:sz w:val="24"/>
+              <w:szCs w:val="24"/>
               <w:lang w:eastAsia="es-CO"/>
             </w:rPr>
           </w:pPr>
-          <w:hyperlink w:anchor="_Toc169793310" w:history="1">
+          <w:hyperlink w:anchor="_Toc171675915" w:history="1">
             <w:r>
               <w:rPr>
                 <w:rStyle w:val="Hipervnculo"/>
-                <w:sz w:val="28"/>
-                <w:szCs w:val="28"/>
+                <w:sz w:val="24"/>
+                <w:szCs w:val="24"/>
               </w:rPr>
               <w:t>4.</w:t>
             </w:r>
             <w:r>
               <w:rPr>
                 <w:rFonts w:eastAsiaTheme="minorEastAsia"/>
-                <w:sz w:val="28"/>
-                <w:szCs w:val="28"/>
+                <w:sz w:val="24"/>
+                <w:szCs w:val="24"/>
                 <w:lang w:eastAsia="es-CO"/>
               </w:rPr>
               <w:tab/>
@@ -1760,63 +1830,63 @@
             <w:r>
               <w:rPr>
                 <w:rStyle w:val="Hipervnculo"/>
-                <w:sz w:val="28"/>
-                <w:szCs w:val="28"/>
+                <w:sz w:val="24"/>
+                <w:szCs w:val="24"/>
               </w:rPr>
               <w:t>Conceptos, tipos de recursos y de proyectos.</w:t>
             </w:r>
             <w:r>
               <w:rPr>
                 <w:webHidden/>
-                <w:sz w:val="28"/>
-                <w:szCs w:val="28"/>
+                <w:sz w:val="24"/>
+                <w:szCs w:val="24"/>
               </w:rPr>
               <w:tab/>
             </w:r>
             <w:r>
               <w:rPr>
                 <w:webHidden/>
-                <w:sz w:val="28"/>
-                <w:szCs w:val="28"/>
+                <w:sz w:val="24"/>
+                <w:szCs w:val="24"/>
               </w:rPr>
               <w:fldChar w:fldCharType="begin"/>
             </w:r>
             <w:r>
               <w:rPr>
                 <w:webHidden/>
-                <w:sz w:val="28"/>
-                <w:szCs w:val="28"/>
-              </w:rPr>
-              <w:instrText xml:space="preserve"> PAGEREF _Toc169793310 \h </w:instrText>
+                <w:sz w:val="24"/>
+                <w:szCs w:val="24"/>
+              </w:rPr>
+              <w:instrText xml:space="preserve"> PAGEREF _Toc171675915 \h </w:instrText>
             </w:r>
             <w:r>
               <w:rPr>
                 <w:webHidden/>
-                <w:sz w:val="28"/>
-                <w:szCs w:val="28"/>
+                <w:sz w:val="24"/>
+                <w:szCs w:val="24"/>
               </w:rPr>
             </w:r>
             <w:r>
               <w:rPr>
                 <w:webHidden/>
-                <w:sz w:val="28"/>
-                <w:szCs w:val="28"/>
+                <w:sz w:val="24"/>
+                <w:szCs w:val="24"/>
               </w:rPr>
               <w:fldChar w:fldCharType="separate"/>
             </w:r>
             <w:r>
               <w:rPr>
                 <w:webHidden/>
-                <w:sz w:val="28"/>
-                <w:szCs w:val="28"/>
-              </w:rPr>
-              <w:t>40</w:t>
+                <w:sz w:val="24"/>
+                <w:szCs w:val="24"/>
+              </w:rPr>
+              <w:t>39</w:t>
             </w:r>
             <w:r>
               <w:rPr>
                 <w:webHidden/>
-                <w:sz w:val="28"/>
-                <w:szCs w:val="28"/>
+                <w:sz w:val="24"/>
+                <w:szCs w:val="24"/>
               </w:rPr>
               <w:fldChar w:fldCharType="end"/>
             </w:r>
@@ -1832,16 +1902,18 @@
             <w:rPr>
               <w:rFonts w:eastAsiaTheme="minorEastAsia"/>
               <w:noProof/>
-              <w:szCs w:val="28"/>
+              <w:sz w:val="24"/>
+              <w:szCs w:val="24"/>
               <w:lang w:eastAsia="es-CO"/>
             </w:rPr>
           </w:pPr>
-          <w:hyperlink w:anchor="_Toc169793311" w:history="1">
+          <w:hyperlink w:anchor="_Toc171675916" w:history="1">
             <w:r>
               <w:rPr>
                 <w:rStyle w:val="Hipervnculo"/>
                 <w:noProof/>
-                <w:szCs w:val="28"/>
+                <w:sz w:val="24"/>
+                <w:szCs w:val="24"/>
               </w:rPr>
               <w:t>4.1.</w:t>
             </w:r>
@@ -1849,7 +1921,8 @@
               <w:rPr>
                 <w:rFonts w:eastAsiaTheme="minorEastAsia"/>
                 <w:noProof/>
-                <w:szCs w:val="28"/>
+                <w:sz w:val="24"/>
+                <w:szCs w:val="24"/>
                 <w:lang w:eastAsia="es-CO"/>
               </w:rPr>
               <w:tab/>
@@ -1858,7 +1931,8 @@
               <w:rPr>
                 <w:rStyle w:val="Hipervnculo"/>
                 <w:noProof/>
-                <w:szCs w:val="28"/>
+                <w:sz w:val="24"/>
+                <w:szCs w:val="24"/>
               </w:rPr>
               <w:t>Etapas, roles e instrumentos de seguimiento.</w:t>
             </w:r>
@@ -1866,7 +1940,8 @@
               <w:rPr>
                 <w:noProof/>
                 <w:webHidden/>
-                <w:szCs w:val="28"/>
+                <w:sz w:val="24"/>
+                <w:szCs w:val="24"/>
               </w:rPr>
               <w:tab/>
             </w:r>
@@ -1874,7 +1949,8 @@
               <w:rPr>
                 <w:noProof/>
                 <w:webHidden/>
-                <w:szCs w:val="28"/>
+                <w:sz w:val="24"/>
+                <w:szCs w:val="24"/>
               </w:rPr>
               <w:fldChar w:fldCharType="begin"/>
             </w:r>
@@ -1882,22 +1958,25 @@
               <w:rPr>
                 <w:noProof/>
                 <w:webHidden/>
-                <w:szCs w:val="28"/>
-              </w:rPr>
-              <w:instrText xml:space="preserve"> PAGEREF _Toc169793311 \h </w:instrText>
+                <w:sz w:val="24"/>
+                <w:szCs w:val="24"/>
+              </w:rPr>
+              <w:instrText xml:space="preserve"> PAGEREF _Toc171675916 \h </w:instrText>
             </w:r>
             <w:r>
               <w:rPr>
                 <w:noProof/>
                 <w:webHidden/>
-                <w:szCs w:val="28"/>
+                <w:sz w:val="24"/>
+                <w:szCs w:val="24"/>
               </w:rPr>
             </w:r>
             <w:r>
               <w:rPr>
                 <w:noProof/>
                 <w:webHidden/>
-                <w:szCs w:val="28"/>
+                <w:sz w:val="24"/>
+                <w:szCs w:val="24"/>
               </w:rPr>
               <w:fldChar w:fldCharType="separate"/>
             </w:r>
@@ -1905,15 +1984,17 @@
               <w:rPr>
                 <w:noProof/>
                 <w:webHidden/>
-                <w:szCs w:val="28"/>
-              </w:rPr>
-              <w:t>44</w:t>
+                <w:sz w:val="24"/>
+                <w:szCs w:val="24"/>
+              </w:rPr>
+              <w:t>43</w:t>
             </w:r>
             <w:r>
               <w:rPr>
                 <w:noProof/>
                 <w:webHidden/>
-                <w:szCs w:val="28"/>
+                <w:sz w:val="24"/>
+                <w:szCs w:val="24"/>
               </w:rPr>
               <w:fldChar w:fldCharType="end"/>
             </w:r>
@@ -1924,72 +2005,72 @@
             <w:pStyle w:val="TDC1"/>
             <w:rPr>
               <w:rFonts w:eastAsiaTheme="minorEastAsia"/>
-              <w:sz w:val="28"/>
-              <w:szCs w:val="28"/>
+              <w:sz w:val="24"/>
+              <w:szCs w:val="24"/>
               <w:lang w:eastAsia="es-CO"/>
             </w:rPr>
           </w:pPr>
-          <w:hyperlink w:anchor="_Toc169793312" w:history="1">
+          <w:hyperlink w:anchor="_Toc171675917" w:history="1">
             <w:r>
               <w:rPr>
                 <w:rStyle w:val="Hipervnculo"/>
-                <w:sz w:val="28"/>
-                <w:szCs w:val="28"/>
+                <w:sz w:val="24"/>
+                <w:szCs w:val="24"/>
               </w:rPr>
               <w:t>Síntesis</w:t>
             </w:r>
             <w:r>
               <w:rPr>
                 <w:webHidden/>
-                <w:sz w:val="28"/>
-                <w:szCs w:val="28"/>
+                <w:sz w:val="24"/>
+                <w:szCs w:val="24"/>
               </w:rPr>
               <w:tab/>
             </w:r>
             <w:r>
               <w:rPr>
                 <w:webHidden/>
-                <w:sz w:val="28"/>
-                <w:szCs w:val="28"/>
+                <w:sz w:val="24"/>
+                <w:szCs w:val="24"/>
               </w:rPr>
               <w:fldChar w:fldCharType="begin"/>
             </w:r>
             <w:r>
               <w:rPr>
                 <w:webHidden/>
-                <w:sz w:val="28"/>
-                <w:szCs w:val="28"/>
-              </w:rPr>
-              <w:instrText xml:space="preserve"> PAGEREF _Toc169793312 \h </w:instrText>
+                <w:sz w:val="24"/>
+                <w:szCs w:val="24"/>
+              </w:rPr>
+              <w:instrText xml:space="preserve"> PAGEREF _Toc171675917 \h </w:instrText>
             </w:r>
             <w:r>
               <w:rPr>
                 <w:webHidden/>
-                <w:sz w:val="28"/>
-                <w:szCs w:val="28"/>
+                <w:sz w:val="24"/>
+                <w:szCs w:val="24"/>
               </w:rPr>
             </w:r>
             <w:r>
               <w:rPr>
                 <w:webHidden/>
-                <w:sz w:val="28"/>
-                <w:szCs w:val="28"/>
+                <w:sz w:val="24"/>
+                <w:szCs w:val="24"/>
               </w:rPr>
               <w:fldChar w:fldCharType="separate"/>
             </w:r>
             <w:r>
               <w:rPr>
                 <w:webHidden/>
-                <w:sz w:val="28"/>
-                <w:szCs w:val="28"/>
-              </w:rPr>
-              <w:t>47</w:t>
+                <w:sz w:val="24"/>
+                <w:szCs w:val="24"/>
+              </w:rPr>
+              <w:t>46</w:t>
             </w:r>
             <w:r>
               <w:rPr>
                 <w:webHidden/>
-                <w:sz w:val="28"/>
-                <w:szCs w:val="28"/>
+                <w:sz w:val="24"/>
+                <w:szCs w:val="24"/>
               </w:rPr>
               <w:fldChar w:fldCharType="end"/>
             </w:r>
@@ -2000,72 +2081,72 @@
             <w:pStyle w:val="TDC1"/>
             <w:rPr>
               <w:rFonts w:eastAsiaTheme="minorEastAsia"/>
-              <w:sz w:val="28"/>
-              <w:szCs w:val="28"/>
+              <w:sz w:val="24"/>
+              <w:szCs w:val="24"/>
               <w:lang w:eastAsia="es-CO"/>
             </w:rPr>
           </w:pPr>
-          <w:hyperlink w:anchor="_Toc169793313" w:history="1">
+          <w:hyperlink w:anchor="_Toc171675918" w:history="1">
             <w:r>
               <w:rPr>
                 <w:rStyle w:val="Hipervnculo"/>
-                <w:sz w:val="28"/>
-                <w:szCs w:val="28"/>
+                <w:sz w:val="24"/>
+                <w:szCs w:val="24"/>
               </w:rPr>
               <w:t>Glosario</w:t>
             </w:r>
             <w:r>
               <w:rPr>
                 <w:webHidden/>
-                <w:sz w:val="28"/>
-                <w:szCs w:val="28"/>
+                <w:sz w:val="24"/>
+                <w:szCs w:val="24"/>
               </w:rPr>
               <w:tab/>
             </w:r>
             <w:r>
               <w:rPr>
                 <w:webHidden/>
-                <w:sz w:val="28"/>
-                <w:szCs w:val="28"/>
+                <w:sz w:val="24"/>
+                <w:szCs w:val="24"/>
               </w:rPr>
               <w:fldChar w:fldCharType="begin"/>
             </w:r>
             <w:r>
               <w:rPr>
                 <w:webHidden/>
-                <w:sz w:val="28"/>
-                <w:szCs w:val="28"/>
-              </w:rPr>
-              <w:instrText xml:space="preserve"> PAGEREF _Toc169793313 \h </w:instrText>
+                <w:sz w:val="24"/>
+                <w:szCs w:val="24"/>
+              </w:rPr>
+              <w:instrText xml:space="preserve"> PAGEREF _Toc171675918 \h </w:instrText>
             </w:r>
             <w:r>
               <w:rPr>
                 <w:webHidden/>
-                <w:sz w:val="28"/>
-                <w:szCs w:val="28"/>
+                <w:sz w:val="24"/>
+                <w:szCs w:val="24"/>
               </w:rPr>
             </w:r>
             <w:r>
               <w:rPr>
                 <w:webHidden/>
-                <w:sz w:val="28"/>
-                <w:szCs w:val="28"/>
+                <w:sz w:val="24"/>
+                <w:szCs w:val="24"/>
               </w:rPr>
               <w:fldChar w:fldCharType="separate"/>
             </w:r>
             <w:r>
               <w:rPr>
                 <w:webHidden/>
-                <w:sz w:val="28"/>
-                <w:szCs w:val="28"/>
-              </w:rPr>
-              <w:t>49</w:t>
+                <w:sz w:val="24"/>
+                <w:szCs w:val="24"/>
+              </w:rPr>
+              <w:t>48</w:t>
             </w:r>
             <w:r>
               <w:rPr>
                 <w:webHidden/>
-                <w:sz w:val="28"/>
-                <w:szCs w:val="28"/>
+                <w:sz w:val="24"/>
+                <w:szCs w:val="24"/>
               </w:rPr>
               <w:fldChar w:fldCharType="end"/>
             </w:r>
@@ -2076,72 +2157,72 @@
             <w:pStyle w:val="TDC1"/>
             <w:rPr>
               <w:rFonts w:eastAsiaTheme="minorEastAsia"/>
-              <w:sz w:val="28"/>
-              <w:szCs w:val="28"/>
+              <w:sz w:val="24"/>
+              <w:szCs w:val="24"/>
               <w:lang w:eastAsia="es-CO"/>
             </w:rPr>
           </w:pPr>
-          <w:hyperlink w:anchor="_Toc169793314" w:history="1">
+          <w:hyperlink w:anchor="_Toc171675919" w:history="1">
             <w:r>
               <w:rPr>
                 <w:rStyle w:val="Hipervnculo"/>
-                <w:sz w:val="28"/>
-                <w:szCs w:val="28"/>
+                <w:sz w:val="24"/>
+                <w:szCs w:val="24"/>
               </w:rPr>
               <w:t>Material complementario</w:t>
             </w:r>
             <w:r>
               <w:rPr>
                 <w:webHidden/>
-                <w:sz w:val="28"/>
-                <w:szCs w:val="28"/>
+                <w:sz w:val="24"/>
+                <w:szCs w:val="24"/>
               </w:rPr>
               <w:tab/>
             </w:r>
             <w:r>
               <w:rPr>
                 <w:webHidden/>
-                <w:sz w:val="28"/>
-                <w:szCs w:val="28"/>
+                <w:sz w:val="24"/>
+                <w:szCs w:val="24"/>
               </w:rPr>
               <w:fldChar w:fldCharType="begin"/>
             </w:r>
             <w:r>
               <w:rPr>
                 <w:webHidden/>
-                <w:sz w:val="28"/>
-                <w:szCs w:val="28"/>
-              </w:rPr>
-              <w:instrText xml:space="preserve"> PAGEREF _Toc169793314 \h </w:instrText>
+                <w:sz w:val="24"/>
+                <w:szCs w:val="24"/>
+              </w:rPr>
+              <w:instrText xml:space="preserve"> PAGEREF _Toc171675919 \h </w:instrText>
             </w:r>
             <w:r>
               <w:rPr>
                 <w:webHidden/>
-                <w:sz w:val="28"/>
-                <w:szCs w:val="28"/>
+                <w:sz w:val="24"/>
+                <w:szCs w:val="24"/>
               </w:rPr>
             </w:r>
             <w:r>
               <w:rPr>
                 <w:webHidden/>
-                <w:sz w:val="28"/>
-                <w:szCs w:val="28"/>
+                <w:sz w:val="24"/>
+                <w:szCs w:val="24"/>
               </w:rPr>
               <w:fldChar w:fldCharType="separate"/>
             </w:r>
             <w:r>
               <w:rPr>
                 <w:webHidden/>
-                <w:sz w:val="28"/>
-                <w:szCs w:val="28"/>
-              </w:rPr>
-              <w:t>51</w:t>
+                <w:sz w:val="24"/>
+                <w:szCs w:val="24"/>
+              </w:rPr>
+              <w:t>50</w:t>
             </w:r>
             <w:r>
               <w:rPr>
                 <w:webHidden/>
-                <w:sz w:val="28"/>
-                <w:szCs w:val="28"/>
+                <w:sz w:val="24"/>
+                <w:szCs w:val="24"/>
               </w:rPr>
               <w:fldChar w:fldCharType="end"/>
             </w:r>
@@ -2152,72 +2233,72 @@
             <w:pStyle w:val="TDC1"/>
             <w:rPr>
               <w:rFonts w:eastAsiaTheme="minorEastAsia"/>
-              <w:sz w:val="28"/>
-              <w:szCs w:val="28"/>
+              <w:sz w:val="24"/>
+              <w:szCs w:val="24"/>
               <w:lang w:eastAsia="es-CO"/>
             </w:rPr>
           </w:pPr>
-          <w:hyperlink w:anchor="_Toc169793315" w:history="1">
+          <w:hyperlink w:anchor="_Toc171675920" w:history="1">
             <w:r>
               <w:rPr>
                 <w:rStyle w:val="Hipervnculo"/>
-                <w:sz w:val="28"/>
-                <w:szCs w:val="28"/>
+                <w:sz w:val="24"/>
+                <w:szCs w:val="24"/>
               </w:rPr>
               <w:t>Referencias bibliográficas</w:t>
             </w:r>
             <w:r>
               <w:rPr>
                 <w:webHidden/>
-                <w:sz w:val="28"/>
-                <w:szCs w:val="28"/>
+                <w:sz w:val="24"/>
+                <w:szCs w:val="24"/>
               </w:rPr>
               <w:tab/>
             </w:r>
             <w:r>
               <w:rPr>
                 <w:webHidden/>
-                <w:sz w:val="28"/>
-                <w:szCs w:val="28"/>
+                <w:sz w:val="24"/>
+                <w:szCs w:val="24"/>
               </w:rPr>
               <w:fldChar w:fldCharType="begin"/>
             </w:r>
             <w:r>
               <w:rPr>
                 <w:webHidden/>
-                <w:sz w:val="28"/>
-                <w:szCs w:val="28"/>
-              </w:rPr>
-              <w:instrText xml:space="preserve"> PAGEREF _Toc169793315 \h </w:instrText>
+                <w:sz w:val="24"/>
+                <w:szCs w:val="24"/>
+              </w:rPr>
+              <w:instrText xml:space="preserve"> PAGEREF _Toc171675920 \h </w:instrText>
             </w:r>
             <w:r>
               <w:rPr>
                 <w:webHidden/>
-                <w:sz w:val="28"/>
-                <w:szCs w:val="28"/>
+                <w:sz w:val="24"/>
+                <w:szCs w:val="24"/>
               </w:rPr>
             </w:r>
             <w:r>
               <w:rPr>
                 <w:webHidden/>
-                <w:sz w:val="28"/>
-                <w:szCs w:val="28"/>
+                <w:sz w:val="24"/>
+                <w:szCs w:val="24"/>
               </w:rPr>
               <w:fldChar w:fldCharType="separate"/>
             </w:r>
             <w:r>
               <w:rPr>
                 <w:webHidden/>
-                <w:sz w:val="28"/>
-                <w:szCs w:val="28"/>
-              </w:rPr>
-              <w:t>53</w:t>
+                <w:sz w:val="24"/>
+                <w:szCs w:val="24"/>
+              </w:rPr>
+              <w:t>52</w:t>
             </w:r>
             <w:r>
               <w:rPr>
                 <w:webHidden/>
-                <w:sz w:val="28"/>
-                <w:szCs w:val="28"/>
+                <w:sz w:val="24"/>
+                <w:szCs w:val="24"/>
               </w:rPr>
               <w:fldChar w:fldCharType="end"/>
             </w:r>
@@ -2228,72 +2309,72 @@
             <w:pStyle w:val="TDC1"/>
             <w:rPr>
               <w:rFonts w:eastAsiaTheme="minorEastAsia"/>
-              <w:sz w:val="28"/>
-              <w:szCs w:val="28"/>
+              <w:sz w:val="24"/>
+              <w:szCs w:val="24"/>
               <w:lang w:eastAsia="es-CO"/>
             </w:rPr>
           </w:pPr>
-          <w:hyperlink w:anchor="_Toc169793316" w:history="1">
+          <w:hyperlink w:anchor="_Toc171675921" w:history="1">
             <w:r>
               <w:rPr>
                 <w:rStyle w:val="Hipervnculo"/>
-                <w:sz w:val="28"/>
-                <w:szCs w:val="28"/>
+                <w:sz w:val="24"/>
+                <w:szCs w:val="24"/>
               </w:rPr>
               <w:t>Créditos</w:t>
             </w:r>
             <w:r>
               <w:rPr>
                 <w:webHidden/>
-                <w:sz w:val="28"/>
-                <w:szCs w:val="28"/>
+                <w:sz w:val="24"/>
+                <w:szCs w:val="24"/>
               </w:rPr>
               <w:tab/>
             </w:r>
             <w:r>
               <w:rPr>
                 <w:webHidden/>
-                <w:sz w:val="28"/>
-                <w:szCs w:val="28"/>
+                <w:sz w:val="24"/>
+                <w:szCs w:val="24"/>
               </w:rPr>
               <w:fldChar w:fldCharType="begin"/>
             </w:r>
             <w:r>
               <w:rPr>
                 <w:webHidden/>
-                <w:sz w:val="28"/>
-                <w:szCs w:val="28"/>
-              </w:rPr>
-              <w:instrText xml:space="preserve"> PAGEREF _Toc169793316 \h </w:instrText>
+                <w:sz w:val="24"/>
+                <w:szCs w:val="24"/>
+              </w:rPr>
+              <w:instrText xml:space="preserve"> PAGEREF _Toc171675921 \h </w:instrText>
             </w:r>
             <w:r>
               <w:rPr>
                 <w:webHidden/>
-                <w:sz w:val="28"/>
-                <w:szCs w:val="28"/>
+                <w:sz w:val="24"/>
+                <w:szCs w:val="24"/>
               </w:rPr>
             </w:r>
             <w:r>
               <w:rPr>
                 <w:webHidden/>
-                <w:sz w:val="28"/>
-                <w:szCs w:val="28"/>
+                <w:sz w:val="24"/>
+                <w:szCs w:val="24"/>
               </w:rPr>
               <w:fldChar w:fldCharType="separate"/>
             </w:r>
             <w:r>
               <w:rPr>
                 <w:webHidden/>
-                <w:sz w:val="28"/>
-                <w:szCs w:val="28"/>
-              </w:rPr>
-              <w:t>55</w:t>
+                <w:sz w:val="24"/>
+                <w:szCs w:val="24"/>
+              </w:rPr>
+              <w:t>54</w:t>
             </w:r>
             <w:r>
               <w:rPr>
                 <w:webHidden/>
-                <w:sz w:val="28"/>
-                <w:szCs w:val="28"/>
+                <w:sz w:val="24"/>
+                <w:szCs w:val="24"/>
               </w:rPr>
               <w:fldChar w:fldCharType="end"/>
             </w:r>
@@ -2323,7 +2404,7 @@
       <w:pPr>
         <w:pStyle w:val="Titulosgenerales"/>
       </w:pPr>
-      <w:bookmarkStart w:id="0" w:name="_Toc169793298"/>
+      <w:bookmarkStart w:id="0" w:name="_Toc171675903"/>
       <w:r>
         <w:lastRenderedPageBreak/>
         <w:t>Introducción</w:t>
@@ -2673,7 +2754,7 @@
       <w:pPr>
         <w:pStyle w:val="Ttulo1"/>
       </w:pPr>
-      <w:bookmarkStart w:id="2" w:name="_Toc169793299"/>
+      <w:bookmarkStart w:id="2" w:name="_Toc171675904"/>
       <w:r>
         <w:t>Gestión comunitaria en el marco de la agroecología.</w:t>
       </w:r>
@@ -3190,7 +3271,13 @@
     </w:p>
     <w:p>
       <w:r>
-        <w:t>Mejorar la resiliencia de las personas, las comunidades y los ecosistemas es fundamental para lograr sistemas alimentarios y agrícolas sostenibles. Los sistemas agroecológicos diversificados son más resilientes, esto es porque tienen una mayor capacidad para recuperarse de las perturbaciones, en particular de fenómenos meteorológicos extremos como sequía, inundaciones o huracanes, y para resistir el ataque de plagas y enfermedades.</w:t>
+        <w:t>Mejorar la resiliencia de las personas, las comunidades y los ecosistemas es fundamental para lograr sistemas alimentarios y agrícolas sostenibles. Los sistemas agroecológicos diversificados son más resilientes, esto es</w:t>
+      </w:r>
+      <w:r>
+        <w:t>,</w:t>
+      </w:r>
+      <w:r>
+        <w:t xml:space="preserve"> porque tienen una mayor capacidad para recuperarse de las perturbaciones, en particular de fenómenos meteorológicos extremos como sequía, inundaciones o huracanes, y para resistir el ataque de plagas y enfermedades.</w:t>
       </w:r>
     </w:p>
     <w:p>
@@ -3251,7 +3338,13 @@
     </w:p>
     <w:p>
       <w:r>
-        <w:t>Mediante el apoyo a unas dietas saludables, diversificadas y culturalmente apropiadas, la agroecología contribuye a la seguridad alimentaria y la nutrición al tiempo que mantiene la salud de los ecosistemas.</w:t>
+        <w:t>Mediante el apoyo a unas dietas saludables, diversificadas y culturalmente apropiadas, la agroecología contribuye a la seguridad alimentaria y la nutrición</w:t>
+      </w:r>
+      <w:r>
+        <w:t>,</w:t>
+      </w:r>
+      <w:r>
+        <w:t xml:space="preserve"> al tiempo que mantiene la salud de los ecosistemas.</w:t>
       </w:r>
     </w:p>
     <w:p>
@@ -3337,7 +3430,7 @@
       <w:pPr>
         <w:pStyle w:val="Ttulo2"/>
       </w:pPr>
-      <w:bookmarkStart w:id="3" w:name="_Toc169793300"/>
+      <w:bookmarkStart w:id="3" w:name="_Toc171675905"/>
       <w:r>
         <w:t>Normativa y niveles de aplicación</w:t>
       </w:r>
@@ -3356,14 +3449,14 @@
         <w:rPr>
           <w:lang w:val="es-419" w:eastAsia="es-CO"/>
         </w:rPr>
-        <w:t xml:space="preserve">La agroecología toma en consideración la gestión comunitaria y, por ende, la normativa varía según la aplicación socioeconómica de las sociedades modernas. Para Martínez (2004), la estrategia y finalidad de la agroecología es crear alternativas de desarrollo social, económico y ambiental racionales, incorporando prácticas y técnicas </w:t>
+        <w:t xml:space="preserve">La agroecología toma en consideración la gestión comunitaria y, por ende, la normativa varía según la aplicación socioeconómica de las sociedades modernas. Para Martínez (2004), la estrategia y finalidad de la agroecología es crear alternativas de desarrollo social, económico y ambiental racional, incorporando prácticas y técnicas de </w:t>
       </w:r>
       <w:r>
         <w:rPr>
           <w:lang w:val="es-419" w:eastAsia="es-CO"/>
         </w:rPr>
         <w:lastRenderedPageBreak/>
-        <w:t>de producción agrícola tradicional, pero de forma sustentable, generando el menor impacto negativo a los recursos naturales, es decir garantizando y conservando al medio ambiente. Mediante una estrategia agroecológica enfocada a niveles de aplicación o dimensiones (social, económico y ambiental), donde la normativa puede variar según los principios comunitarios y organizativos de cada región.</w:t>
+        <w:t>producción agrícola tradicional, pero de forma sustentable, generando el menor impacto negativo a los recursos naturales, es decir garantizando y conservando al medio ambiente. Mediante una estrategia agroecológica enfocada a niveles de aplicación o dimensiones (social, económico y ambiental), donde la normativa puede variar según los principios comunitarios y organizativos de cada región.</w:t>
       </w:r>
     </w:p>
     <w:p>
@@ -3469,7 +3562,7 @@
         <w:pStyle w:val="Ttulo2"/>
       </w:pPr>
       <w:bookmarkStart w:id="4" w:name="_Hlk163658717"/>
-      <w:bookmarkStart w:id="5" w:name="_Toc169793301"/>
+      <w:bookmarkStart w:id="5" w:name="_Toc171675906"/>
       <w:r>
         <w:t>Fases e instrumentos de la gestión comunitaria</w:t>
       </w:r>
@@ -3545,11 +3638,20 @@
           <w:p>
             <w:pPr>
               <w:pStyle w:val="TextoTablas"/>
-            </w:pPr>
-            <w:r>
+              <w:rPr>
+                <w:sz w:val="22"/>
+              </w:rPr>
+            </w:pPr>
+            <w:r>
+              <w:rPr>
+                <w:sz w:val="22"/>
+              </w:rPr>
               <w:t xml:space="preserve">                            </w:t>
             </w:r>
             <w:r>
+              <w:rPr>
+                <w:sz w:val="22"/>
+              </w:rPr>
               <w:t>Fases</w:t>
             </w:r>
           </w:p>
@@ -3561,12 +3663,15 @@
           <w:p>
             <w:pPr>
               <w:pStyle w:val="TextoTablas"/>
-            </w:pPr>
-            <w:r>
-              <w:t xml:space="preserve">                           </w:t>
-            </w:r>
-            <w:r>
-              <w:t>Técnicas</w:t>
+              <w:rPr>
+                <w:sz w:val="22"/>
+              </w:rPr>
+            </w:pPr>
+            <w:r>
+              <w:rPr>
+                <w:sz w:val="22"/>
+              </w:rPr>
+              <w:t xml:space="preserve">                           Técnicas</w:t>
             </w:r>
           </w:p>
         </w:tc>
@@ -3579,56 +3684,98 @@
           <w:p>
             <w:pPr>
               <w:pStyle w:val="TextoTablas"/>
-            </w:pPr>
-            <w:r>
+              <w:rPr>
+                <w:sz w:val="22"/>
+              </w:rPr>
+            </w:pPr>
+            <w:r>
+              <w:rPr>
+                <w:sz w:val="22"/>
+              </w:rPr>
               <w:t>1. Diagnóstico de la comunidad.</w:t>
             </w:r>
           </w:p>
           <w:p>
             <w:pPr>
               <w:pStyle w:val="TextoTablas"/>
-            </w:pPr>
-            <w:r>
+              <w:rPr>
+                <w:sz w:val="22"/>
+              </w:rPr>
+            </w:pPr>
+            <w:r>
+              <w:rPr>
+                <w:sz w:val="22"/>
+              </w:rPr>
               <w:t>Etapa 1: • Evaluación preliminar</w:t>
             </w:r>
           </w:p>
           <w:p>
             <w:pPr>
               <w:pStyle w:val="TextoTablas"/>
-            </w:pPr>
-            <w:r>
+              <w:rPr>
+                <w:sz w:val="22"/>
+              </w:rPr>
+            </w:pPr>
+            <w:r>
+              <w:rPr>
+                <w:sz w:val="22"/>
+              </w:rPr>
               <w:t>• Análisis de los datos.</w:t>
             </w:r>
           </w:p>
           <w:p>
             <w:pPr>
               <w:pStyle w:val="TextoTablas"/>
-            </w:pPr>
-            <w:r>
+              <w:rPr>
+                <w:sz w:val="22"/>
+              </w:rPr>
+            </w:pPr>
+            <w:r>
+              <w:rPr>
+                <w:sz w:val="22"/>
+              </w:rPr>
               <w:t>• Revisión de archivos.</w:t>
             </w:r>
           </w:p>
           <w:p>
             <w:pPr>
               <w:pStyle w:val="TextoTablas"/>
-            </w:pPr>
-            <w:r>
+              <w:rPr>
+                <w:sz w:val="22"/>
+              </w:rPr>
+            </w:pPr>
+            <w:r>
+              <w:rPr>
+                <w:sz w:val="22"/>
+              </w:rPr>
               <w:t>• Mapeo y lotización.</w:t>
             </w:r>
           </w:p>
           <w:p>
             <w:pPr>
               <w:pStyle w:val="TextoTablas"/>
-            </w:pPr>
-            <w:r>
+              <w:rPr>
+                <w:sz w:val="22"/>
+              </w:rPr>
+            </w:pPr>
+            <w:r>
+              <w:rPr>
+                <w:sz w:val="22"/>
+              </w:rPr>
               <w:t>• Construcción del instrumento.</w:t>
             </w:r>
           </w:p>
           <w:p>
             <w:pPr>
               <w:pStyle w:val="TextoTablas"/>
-            </w:pPr>
-            <w:r>
+              <w:rPr>
+                <w:sz w:val="22"/>
+              </w:rPr>
+            </w:pPr>
+            <w:r>
+              <w:rPr>
+                <w:sz w:val="22"/>
+              </w:rPr>
               <w:t>• Aplicación de la entrevista.</w:t>
             </w:r>
           </w:p>
@@ -3640,24 +3787,42 @@
           <w:p>
             <w:pPr>
               <w:pStyle w:val="TextoTablas"/>
-            </w:pPr>
-            <w:r>
+              <w:rPr>
+                <w:sz w:val="22"/>
+              </w:rPr>
+            </w:pPr>
+            <w:r>
+              <w:rPr>
+                <w:sz w:val="22"/>
+              </w:rPr>
               <w:t>1. Técnicas cualitativas de recolección de datos: revisión de archivos, observación, entrevista, reporte anecdótico.</w:t>
             </w:r>
           </w:p>
           <w:p>
             <w:pPr>
               <w:pStyle w:val="TextoTablas"/>
-            </w:pPr>
-            <w:r>
+              <w:rPr>
+                <w:sz w:val="22"/>
+              </w:rPr>
+            </w:pPr>
+            <w:r>
+              <w:rPr>
+                <w:sz w:val="22"/>
+              </w:rPr>
               <w:t>2. Técnicas cualitativas de análisis de datos: Análisis de contenido, análisis crítico.</w:t>
             </w:r>
           </w:p>
           <w:p>
             <w:pPr>
               <w:pStyle w:val="TextoTablas"/>
-            </w:pPr>
-            <w:r>
+              <w:rPr>
+                <w:sz w:val="22"/>
+              </w:rPr>
+            </w:pPr>
+            <w:r>
+              <w:rPr>
+                <w:sz w:val="22"/>
+              </w:rPr>
               <w:t>3. Técnicas participativas de análisis: árbol de problemas.</w:t>
             </w:r>
           </w:p>
@@ -3674,8 +3839,14 @@
           <w:p>
             <w:pPr>
               <w:pStyle w:val="TextoTablas"/>
-            </w:pPr>
-            <w:r>
+              <w:rPr>
+                <w:sz w:val="22"/>
+              </w:rPr>
+            </w:pPr>
+            <w:r>
+              <w:rPr>
+                <w:sz w:val="22"/>
+              </w:rPr>
               <w:lastRenderedPageBreak/>
               <w:t>Etapa 2: Diagnóstico participativo.</w:t>
             </w:r>
@@ -3683,16 +3854,28 @@
           <w:p>
             <w:pPr>
               <w:pStyle w:val="TextoTablas"/>
-            </w:pPr>
-            <w:r>
+              <w:rPr>
+                <w:sz w:val="22"/>
+              </w:rPr>
+            </w:pPr>
+            <w:r>
+              <w:rPr>
+                <w:sz w:val="22"/>
+              </w:rPr>
               <w:t>• Sensibilización</w:t>
             </w:r>
           </w:p>
           <w:p>
             <w:pPr>
               <w:pStyle w:val="TextoTablas"/>
-            </w:pPr>
-            <w:r>
+              <w:rPr>
+                <w:sz w:val="22"/>
+              </w:rPr>
+            </w:pPr>
+            <w:r>
+              <w:rPr>
+                <w:sz w:val="22"/>
+              </w:rPr>
               <w:t>• Taller participativo.</w:t>
             </w:r>
           </w:p>
@@ -3704,6 +3887,9 @@
           <w:p>
             <w:pPr>
               <w:pStyle w:val="TextoTablas"/>
+              <w:rPr>
+                <w:sz w:val="22"/>
+              </w:rPr>
             </w:pPr>
           </w:p>
         </w:tc>
@@ -3716,8 +3902,14 @@
           <w:p>
             <w:pPr>
               <w:pStyle w:val="TextoTablas"/>
-            </w:pPr>
-            <w:r>
+              <w:rPr>
+                <w:sz w:val="22"/>
+              </w:rPr>
+            </w:pPr>
+            <w:r>
+              <w:rPr>
+                <w:sz w:val="22"/>
+              </w:rPr>
               <w:t>2. Características del grupo.</w:t>
             </w:r>
           </w:p>
@@ -3729,16 +3921,28 @@
           <w:p>
             <w:pPr>
               <w:pStyle w:val="TextoTablas"/>
-            </w:pPr>
-            <w:r>
+              <w:rPr>
+                <w:sz w:val="22"/>
+              </w:rPr>
+            </w:pPr>
+            <w:r>
+              <w:rPr>
+                <w:sz w:val="22"/>
+              </w:rPr>
               <w:t>1. Técnicas cualitativas de recolección de datos: revisión de archivos, observación, entrevista, reporte anecdótico.</w:t>
             </w:r>
           </w:p>
           <w:p>
             <w:pPr>
               <w:pStyle w:val="TextoTablas"/>
-            </w:pPr>
-            <w:r>
+              <w:rPr>
+                <w:sz w:val="22"/>
+              </w:rPr>
+            </w:pPr>
+            <w:r>
+              <w:rPr>
+                <w:sz w:val="22"/>
+              </w:rPr>
               <w:t>2. Técnicas cualitativas de análisis de datos: análisis de contenido, análisis crítico.</w:t>
             </w:r>
           </w:p>
@@ -3752,8 +3956,14 @@
           <w:p>
             <w:pPr>
               <w:pStyle w:val="TextoTablas"/>
-            </w:pPr>
-            <w:r>
+              <w:rPr>
+                <w:sz w:val="22"/>
+              </w:rPr>
+            </w:pPr>
+            <w:r>
+              <w:rPr>
+                <w:sz w:val="22"/>
+              </w:rPr>
               <w:t>3. Evaluación de las necesidades del grupo.</w:t>
             </w:r>
           </w:p>
@@ -3765,24 +3975,42 @@
           <w:p>
             <w:pPr>
               <w:pStyle w:val="TextoTablas"/>
-            </w:pPr>
-            <w:r>
+              <w:rPr>
+                <w:sz w:val="22"/>
+              </w:rPr>
+            </w:pPr>
+            <w:r>
+              <w:rPr>
+                <w:sz w:val="22"/>
+              </w:rPr>
               <w:t>1. Técnicas cualitativas de recolección de datos: observación, reporte anecdótico.</w:t>
             </w:r>
           </w:p>
           <w:p>
             <w:pPr>
               <w:pStyle w:val="TextoTablas"/>
-            </w:pPr>
-            <w:r>
+              <w:rPr>
+                <w:sz w:val="22"/>
+              </w:rPr>
+            </w:pPr>
+            <w:r>
+              <w:rPr>
+                <w:sz w:val="22"/>
+              </w:rPr>
               <w:t>2. Técnicas cualitativas de análisis de datos: Análisis crítico.</w:t>
             </w:r>
           </w:p>
           <w:p>
             <w:pPr>
               <w:pStyle w:val="TextoTablas"/>
-            </w:pPr>
-            <w:r>
+              <w:rPr>
+                <w:sz w:val="22"/>
+              </w:rPr>
+            </w:pPr>
+            <w:r>
+              <w:rPr>
+                <w:sz w:val="22"/>
+              </w:rPr>
               <w:t>3. Técnicas participativas de análisis: árbol de problemas.</w:t>
             </w:r>
           </w:p>
@@ -3796,8 +4024,14 @@
           <w:p>
             <w:pPr>
               <w:pStyle w:val="TextoTablas"/>
-            </w:pPr>
-            <w:r>
+              <w:rPr>
+                <w:sz w:val="22"/>
+              </w:rPr>
+            </w:pPr>
+            <w:r>
+              <w:rPr>
+                <w:sz w:val="22"/>
+              </w:rPr>
               <w:t>4. Diseño y planificación de la intervención.</w:t>
             </w:r>
           </w:p>
@@ -3809,8 +4043,14 @@
           <w:p>
             <w:pPr>
               <w:pStyle w:val="TextoTablas"/>
-            </w:pPr>
-            <w:r>
+              <w:rPr>
+                <w:sz w:val="22"/>
+              </w:rPr>
+            </w:pPr>
+            <w:r>
+              <w:rPr>
+                <w:sz w:val="22"/>
+              </w:rPr>
               <w:t>Técnicas participativas.</w:t>
             </w:r>
           </w:p>
@@ -3824,8 +4064,14 @@
           <w:p>
             <w:pPr>
               <w:pStyle w:val="TextoTablas"/>
-            </w:pPr>
-            <w:r>
+              <w:rPr>
+                <w:sz w:val="22"/>
+              </w:rPr>
+            </w:pPr>
+            <w:r>
+              <w:rPr>
+                <w:sz w:val="22"/>
+              </w:rPr>
               <w:t>5. Evaluación inicial.</w:t>
             </w:r>
           </w:p>
@@ -3837,16 +4083,28 @@
           <w:p>
             <w:pPr>
               <w:pStyle w:val="TextoTablas"/>
-            </w:pPr>
-            <w:r>
+              <w:rPr>
+                <w:sz w:val="22"/>
+              </w:rPr>
+            </w:pPr>
+            <w:r>
+              <w:rPr>
+                <w:sz w:val="22"/>
+              </w:rPr>
               <w:t>1. Técnicas cualitativas de recolección de datos: observación participante, entrevista, reporte anecdótico.</w:t>
             </w:r>
           </w:p>
           <w:p>
             <w:pPr>
               <w:pStyle w:val="TextoTablas"/>
-            </w:pPr>
-            <w:r>
+              <w:rPr>
+                <w:sz w:val="22"/>
+              </w:rPr>
+            </w:pPr>
+            <w:r>
+              <w:rPr>
+                <w:sz w:val="22"/>
+              </w:rPr>
               <w:t>2. Técnicas cualitativas de análisis de datos: Análisis de contenido, análisis crítico.</w:t>
             </w:r>
           </w:p>
@@ -3860,8 +4118,14 @@
           <w:p>
             <w:pPr>
               <w:pStyle w:val="TextoTablas"/>
-            </w:pPr>
-            <w:r>
+              <w:rPr>
+                <w:sz w:val="22"/>
+              </w:rPr>
+            </w:pPr>
+            <w:r>
+              <w:rPr>
+                <w:sz w:val="22"/>
+              </w:rPr>
               <w:t>6. Ejecución e implementación.</w:t>
             </w:r>
           </w:p>
@@ -3873,8 +4137,14 @@
           <w:p>
             <w:pPr>
               <w:pStyle w:val="TextoTablas"/>
-            </w:pPr>
-            <w:r>
+              <w:rPr>
+                <w:sz w:val="22"/>
+              </w:rPr>
+            </w:pPr>
+            <w:r>
+              <w:rPr>
+                <w:sz w:val="22"/>
+              </w:rPr>
               <w:t>Técnicas participativas.</w:t>
             </w:r>
           </w:p>
@@ -3888,8 +4158,14 @@
           <w:p>
             <w:pPr>
               <w:pStyle w:val="TextoTablas"/>
-            </w:pPr>
-            <w:r>
+              <w:rPr>
+                <w:sz w:val="22"/>
+              </w:rPr>
+            </w:pPr>
+            <w:r>
+              <w:rPr>
+                <w:sz w:val="22"/>
+              </w:rPr>
               <w:t>7. Evaluación final.</w:t>
             </w:r>
           </w:p>
@@ -3901,24 +4177,42 @@
           <w:p>
             <w:pPr>
               <w:pStyle w:val="TextoTablas"/>
-            </w:pPr>
-            <w:r>
+              <w:rPr>
+                <w:sz w:val="22"/>
+              </w:rPr>
+            </w:pPr>
+            <w:r>
+              <w:rPr>
+                <w:sz w:val="22"/>
+              </w:rPr>
               <w:t>1. Técnicas cualitativas de recolección de datos: observación participante, entrevista, reporte anecdótico.</w:t>
             </w:r>
           </w:p>
           <w:p>
             <w:pPr>
               <w:pStyle w:val="TextoTablas"/>
-            </w:pPr>
-            <w:r>
+              <w:rPr>
+                <w:sz w:val="22"/>
+              </w:rPr>
+            </w:pPr>
+            <w:r>
+              <w:rPr>
+                <w:sz w:val="22"/>
+              </w:rPr>
               <w:t>2. Técnicas cualitativas de análisis de datos: análisis de contenido, análisis crítico.</w:t>
             </w:r>
           </w:p>
           <w:p>
             <w:pPr>
               <w:pStyle w:val="TextoTablas"/>
-            </w:pPr>
-            <w:r>
+              <w:rPr>
+                <w:sz w:val="22"/>
+              </w:rPr>
+            </w:pPr>
+            <w:r>
+              <w:rPr>
+                <w:sz w:val="22"/>
+              </w:rPr>
               <w:t>3. Técnicas participativas.</w:t>
             </w:r>
           </w:p>
@@ -3932,8 +4226,14 @@
           <w:p>
             <w:pPr>
               <w:pStyle w:val="TextoTablas"/>
-            </w:pPr>
-            <w:r>
+              <w:rPr>
+                <w:sz w:val="22"/>
+              </w:rPr>
+            </w:pPr>
+            <w:r>
+              <w:rPr>
+                <w:sz w:val="22"/>
+              </w:rPr>
               <w:t>8. Diseminación.</w:t>
             </w:r>
           </w:p>
@@ -3945,8 +4245,14 @@
           <w:p>
             <w:pPr>
               <w:pStyle w:val="TextoTablas"/>
-            </w:pPr>
-            <w:r>
+              <w:rPr>
+                <w:sz w:val="22"/>
+              </w:rPr>
+            </w:pPr>
+            <w:r>
+              <w:rPr>
+                <w:sz w:val="22"/>
+              </w:rPr>
               <w:t>Técnicas participativas.</w:t>
             </w:r>
           </w:p>
@@ -3967,20 +4273,20 @@
           <w:szCs w:val="20"/>
           <w:lang w:val="es-419" w:eastAsia="es-CO"/>
         </w:rPr>
+        <w:t>Nota. Tomada de Mori (2008).</w:t>
+      </w:r>
+    </w:p>
+    <w:p>
+      <w:pPr>
+        <w:rPr>
+          <w:lang w:val="es-419" w:eastAsia="es-CO"/>
+        </w:rPr>
+      </w:pPr>
+      <w:r>
+        <w:rPr>
+          <w:lang w:val="es-419" w:eastAsia="es-CO"/>
+        </w:rPr>
         <w:lastRenderedPageBreak/>
-        <w:t>Nota. Tomada de Mori (2008).</w:t>
-      </w:r>
-    </w:p>
-    <w:p>
-      <w:pPr>
-        <w:rPr>
-          <w:lang w:val="es-419" w:eastAsia="es-CO"/>
-        </w:rPr>
-      </w:pPr>
-      <w:r>
-        <w:rPr>
-          <w:lang w:val="es-419" w:eastAsia="es-CO"/>
-        </w:rPr>
         <w:t>Proviene de la palabra griega “planta o vegetal”, hace parte de la biología y se encarga de estudiar de manera general las plantas, además de investigar otros organismos fotosintéticos (algas y bacterias), permitiendo de esta forma entender la evolución de los vegetales. Para su estudio resulta importante analizar la morfología, la sistemática y la fisiología vegetal.</w:t>
       </w:r>
     </w:p>
@@ -4087,14 +4393,7 @@
         <w:rPr>
           <w:lang w:val="es-419" w:eastAsia="es-CO"/>
         </w:rPr>
-        <w:t xml:space="preserve">El propósito es observar sistemáticamente objetos, personas, eventos y relaciones. Se utiliza durante todo el proceso de evaluación del proyecto. Es un medio para recoger información sobre cómo interactúan las personas y cómo se desenvuelven </w:t>
-      </w:r>
-      <w:r>
-        <w:rPr>
-          <w:lang w:val="es-419" w:eastAsia="es-CO"/>
-        </w:rPr>
-        <w:lastRenderedPageBreak/>
-        <w:t>en sus actividades cotidianas. Se puede realizar de manera individual o con la comunidad.</w:t>
+        <w:t>El propósito es observar sistemáticamente objetos, personas, eventos y relaciones. Se utiliza durante todo el proceso de evaluación del proyecto. Es un medio para recoger información sobre cómo interactúan las personas y cómo se desenvuelven en sus actividades cotidianas. Se puede realizar de manera individual o con la comunidad.</w:t>
       </w:r>
     </w:p>
     <w:p>
@@ -4116,6 +4415,7 @@
           <w:bCs/>
           <w:lang w:val="es-419" w:eastAsia="es-CO"/>
         </w:rPr>
+        <w:lastRenderedPageBreak/>
         <w:t>Entrevistas con grupos focales</w:t>
       </w:r>
     </w:p>
@@ -4259,14 +4559,14 @@
         <w:rPr>
           <w:lang w:val="es-419" w:eastAsia="es-CO"/>
         </w:rPr>
-        <w:t xml:space="preserve">on entrevistas que incluyen preguntas guía elaboradas anticipadamente. Pueden usarse para brindar y recibir información sobre un tema. Quien entrevista no </w:t>
+        <w:t xml:space="preserve">on entrevistas que incluyen preguntas guía elaboradas anticipadamente. Pueden usarse para brindar y recibir información sobre un tema. Quien entrevista no emplea un cuestionario formal para realizarla, pero previamente habrá definido algunos temas generales (riesgos y su posible relación con disponibilidad de recursos, </w:t>
       </w:r>
       <w:r>
         <w:rPr>
           <w:lang w:val="es-419" w:eastAsia="es-CO"/>
         </w:rPr>
         <w:lastRenderedPageBreak/>
-        <w:t>emplea un cuestionario formal para realizarla, pero previamente habrá definido algunos temas generales (riesgos y su posible relación con disponibilidad de recursos, gastos y efectividad), los cuales serán planeados al principio y serán la base para formular preguntas más precisas.</w:t>
+        <w:t>gastos y efectividad), los cuales serán planeados al principio y serán la base para formular preguntas más precisas.</w:t>
       </w:r>
     </w:p>
     <w:p>
@@ -4308,7 +4608,7 @@
       <w:pPr>
         <w:pStyle w:val="Ttulo2"/>
       </w:pPr>
-      <w:bookmarkStart w:id="7" w:name="_Toc169793302"/>
+      <w:bookmarkStart w:id="7" w:name="_Toc171675907"/>
       <w:r>
         <w:t>Conceptos sobre actores sociales</w:t>
       </w:r>
@@ -4399,8 +4699,14 @@
         <w:rPr>
           <w:lang w:val="es-419" w:eastAsia="es-CO"/>
         </w:rPr>
+        <w:t xml:space="preserve">El concepto de actor social posibilita la acción política desde la mirada comunitaria, ya que permite que los individuos, grupos e instituciones desarrollen </w:t>
+      </w:r>
+      <w:r>
+        <w:rPr>
+          <w:lang w:val="es-419" w:eastAsia="es-CO"/>
+        </w:rPr>
         <w:lastRenderedPageBreak/>
-        <w:t>El concepto de actor social posibilita la acción política desde la mirada comunitaria, ya que permite que los individuos, grupos e instituciones desarrollen actividades a través de la gestión de la información, los recursos y la experiencia para poder incidir e influenciar la acción democrática dentro de lo local, lo barrial, lo comunitario. El predominio de actores sociales conlleva a que la participación ciudadana pueda tejerse dentro de procesos democráticos y se fortalezcan políticamente las relaciones comunitarias y locales.</w:t>
+        <w:t>actividades a través de la gestión de la información, los recursos y la experiencia para poder incidir e influenciar la acción democrática dentro de lo local, lo barrial, lo comunitario. El predominio de actores sociales conlleva a que la participación ciudadana pueda tejerse dentro de procesos democráticos y se fortalezcan políticamente las relaciones comunitarias y locales.</w:t>
       </w:r>
     </w:p>
     <w:p>
@@ -4420,7 +4726,7 @@
       <w:pPr>
         <w:pStyle w:val="Ttulo2"/>
       </w:pPr>
-      <w:bookmarkStart w:id="8" w:name="_Toc169793303"/>
+      <w:bookmarkStart w:id="8" w:name="_Toc171675908"/>
       <w:r>
         <w:t>Tipos y características de los actores sociales</w:t>
       </w:r>
@@ -4452,21 +4758,27 @@
         <w:rPr>
           <w:lang w:val="es-419" w:eastAsia="es-CO"/>
         </w:rPr>
-        <w:t xml:space="preserve">Los tipos y características de los actores se establecen según el interés que tienen estos en generar procesos de cambio social dentro de sus comunidades. Los actores promueven la intervención y el desarrollo endógena a través de la participación y la acción que estos puedan generar. De forma general, algunos de los tipos de actores sociales que se pueden identificar son los organismos de gobierno, las comunidades y </w:t>
-      </w:r>
-      <w:r>
-        <w:rPr>
-          <w:lang w:val="es-419" w:eastAsia="es-CO"/>
-        </w:rPr>
+        <w:t>Los tipos y características de los actores se establecen según el interés que tienen estos en generar procesos de cambio social dentro de sus comunidades. Los actores promueven la intervención y el desarrollo endógena</w:t>
+      </w:r>
+      <w:r>
+        <w:rPr>
+          <w:lang w:val="es-419" w:eastAsia="es-CO"/>
+        </w:rPr>
+        <w:t>,</w:t>
+      </w:r>
+      <w:r>
+        <w:rPr>
+          <w:lang w:val="es-419" w:eastAsia="es-CO"/>
+        </w:rPr>
+        <w:t xml:space="preserve"> a través de la participación y la acción que estos puedan generar. De forma general, algunos de los tipos de actores sociales que se pueden identificar son los organismos de gobierno, las comunidades y organizaciones sociales, las ONG, los partidos políticos, los centros educativos, entre otros.</w:t>
+      </w:r>
+    </w:p>
+    <w:p>
+      <w:pPr>
+        <w:pStyle w:val="Figura"/>
+      </w:pPr>
+      <w:r>
         <w:lastRenderedPageBreak/>
-        <w:t>organizaciones sociales, las ONG, los partidos políticos, los centros educativos, entre otros.</w:t>
-      </w:r>
-    </w:p>
-    <w:p>
-      <w:pPr>
-        <w:pStyle w:val="Figura"/>
-      </w:pPr>
-      <w:r>
         <w:t>Tipos de actores socia</w:t>
       </w:r>
       <w:r>
@@ -4530,7 +4842,6 @@
         <w:rPr>
           <w:lang w:val="es-419" w:eastAsia="es-CO"/>
         </w:rPr>
-        <w:lastRenderedPageBreak/>
         <w:t>Se explican a continuación los tipos de actores sociales:</w:t>
       </w:r>
     </w:p>
@@ -4551,6 +4862,7 @@
           <w:bCs/>
           <w:lang w:val="es-419" w:eastAsia="es-CO"/>
         </w:rPr>
+        <w:lastRenderedPageBreak/>
         <w:t>Organismo del gobierno</w:t>
       </w:r>
       <w:r>
@@ -4640,7 +4952,21 @@
         <w:rPr>
           <w:lang w:val="es-419" w:eastAsia="es-CO"/>
         </w:rPr>
-        <w:t>: forma asociativa mas representativa de los habitantes y en las cuales las actividades se focalizan en el mejoramiento de las condiciones de vida.</w:t>
+        <w:t xml:space="preserve">: forma asociativa </w:t>
+      </w:r>
+      <w:proofErr w:type="spellStart"/>
+      <w:r>
+        <w:rPr>
+          <w:lang w:val="es-419" w:eastAsia="es-CO"/>
+        </w:rPr>
+        <w:t>mas</w:t>
+      </w:r>
+      <w:proofErr w:type="spellEnd"/>
+      <w:r>
+        <w:rPr>
+          <w:lang w:val="es-419" w:eastAsia="es-CO"/>
+        </w:rPr>
+        <w:t xml:space="preserve"> representativa de los habitantes y en las cuales las actividades se focalizan en el mejoramiento de las condiciones de vida.</w:t>
       </w:r>
     </w:p>
     <w:p>
@@ -5101,7 +5427,7 @@
       <w:pPr>
         <w:pStyle w:val="Ttulo1"/>
       </w:pPr>
-      <w:bookmarkStart w:id="9" w:name="_Toc169793304"/>
+      <w:bookmarkStart w:id="9" w:name="_Toc171675909"/>
       <w:r>
         <w:t>Análisis del conflicto comunitario</w:t>
       </w:r>
@@ -5181,7 +5507,43 @@
         <w:rPr>
           <w:lang w:val="es-419" w:eastAsia="es-CO"/>
         </w:rPr>
-        <w:t xml:space="preserve"> (2006), el conflicto siempre se puede dar en las relaciones sociales diarias ya sean espontáneas o permanentes; es decir es inevitable, pero a su vez constructivo a pesar de que normalmente es indeseado, no es bien recibido. En la siguiente gráfica se puede conocer los diferentes tipos de conflictos que hay:</w:t>
+        <w:t xml:space="preserve"> (2006), el conflicto siempre se puede dar en las relaciones sociales diarias</w:t>
+      </w:r>
+      <w:r>
+        <w:rPr>
+          <w:lang w:val="es-419" w:eastAsia="es-CO"/>
+        </w:rPr>
+        <w:t>,</w:t>
+      </w:r>
+      <w:r>
+        <w:rPr>
+          <w:lang w:val="es-419" w:eastAsia="es-CO"/>
+        </w:rPr>
+        <w:t xml:space="preserve"> ya sean espontáneas o permanentes; es decir</w:t>
+      </w:r>
+      <w:r>
+        <w:rPr>
+          <w:lang w:val="es-419" w:eastAsia="es-CO"/>
+        </w:rPr>
+        <w:t>,</w:t>
+      </w:r>
+      <w:r>
+        <w:rPr>
+          <w:lang w:val="es-419" w:eastAsia="es-CO"/>
+        </w:rPr>
+        <w:t xml:space="preserve"> es inevitable, pero a su vez constructivo</w:t>
+      </w:r>
+      <w:r>
+        <w:rPr>
+          <w:lang w:val="es-419" w:eastAsia="es-CO"/>
+        </w:rPr>
+        <w:t xml:space="preserve">, </w:t>
+      </w:r>
+      <w:r>
+        <w:rPr>
+          <w:lang w:val="es-419" w:eastAsia="es-CO"/>
+        </w:rPr>
+        <w:t>a pesar de que normalmente es indeseado, no es bien recibido. En la siguiente gráfica se puede conocer los diferentes tipos de conflictos que hay:</w:t>
       </w:r>
     </w:p>
     <w:p>
@@ -5543,7 +5905,7 @@
       <w:pPr>
         <w:pStyle w:val="Ttulo2"/>
       </w:pPr>
-      <w:bookmarkStart w:id="10" w:name="_Toc169793305"/>
+      <w:bookmarkStart w:id="10" w:name="_Toc171675910"/>
       <w:r>
         <w:t>Técnicas de manejo y de negociación</w:t>
       </w:r>
@@ -5597,7 +5959,19 @@
         <w:rPr>
           <w:lang w:val="es-419" w:eastAsia="es-CO"/>
         </w:rPr>
-        <w:t>Proceso que se inicia cuando una parte percibe que otra la ha afectado de manera negativa o que está a punto de afectar de manera negativa, alguno de sus intereses.</w:t>
+        <w:t>Proceso que se inicia cuando una parte percibe que otra la ha afectado de manera negativa o que está a punto de afectar</w:t>
+      </w:r>
+      <w:r>
+        <w:rPr>
+          <w:lang w:val="es-419" w:eastAsia="es-CO"/>
+        </w:rPr>
+        <w:t>,</w:t>
+      </w:r>
+      <w:r>
+        <w:rPr>
+          <w:lang w:val="es-419" w:eastAsia="es-CO"/>
+        </w:rPr>
+        <w:t xml:space="preserve"> de manera negativa, alguno de sus intereses.</w:t>
       </w:r>
     </w:p>
     <w:p>
@@ -5900,7 +6274,31 @@
           <w:lang w:val="es-419" w:eastAsia="es-CO"/>
         </w:rPr>
         <w:lastRenderedPageBreak/>
-        <w:t>Como lo indican Losa y Ernesto (2013), existen diferentes técnicas de negociación las cuales se pueden clasificar en función de los elementos que intervienen como por ejemplo el tiempo, el factor desencadenante o la actitud de las partes.</w:t>
+        <w:t>Como lo indican Losa y Ernesto (2013), existen diferentes técnicas de negociación</w:t>
+      </w:r>
+      <w:r>
+        <w:rPr>
+          <w:lang w:val="es-419" w:eastAsia="es-CO"/>
+        </w:rPr>
+        <w:t xml:space="preserve">, </w:t>
+      </w:r>
+      <w:r>
+        <w:rPr>
+          <w:lang w:val="es-419" w:eastAsia="es-CO"/>
+        </w:rPr>
+        <w:t xml:space="preserve"> las cuales se pueden clasificar en función de los elementos que intervienen</w:t>
+      </w:r>
+      <w:r>
+        <w:rPr>
+          <w:lang w:val="es-419" w:eastAsia="es-CO"/>
+        </w:rPr>
+        <w:t>,</w:t>
+      </w:r>
+      <w:r>
+        <w:rPr>
+          <w:lang w:val="es-419" w:eastAsia="es-CO"/>
+        </w:rPr>
+        <w:t xml:space="preserve"> como por ejemplo el tiempo, el factor desencadenante o la actitud de las partes.</w:t>
       </w:r>
     </w:p>
     <w:p>
@@ -5986,7 +6384,7 @@
       <w:pPr>
         <w:pStyle w:val="Ttulo2"/>
       </w:pPr>
-      <w:bookmarkStart w:id="11" w:name="_Toc169793306"/>
+      <w:bookmarkStart w:id="11" w:name="_Toc171675911"/>
       <w:r>
         <w:t>Comunicación asertiva</w:t>
       </w:r>
@@ -6019,14 +6417,14 @@
         <w:rPr>
           <w:lang w:val="es-419" w:eastAsia="es-CO"/>
         </w:rPr>
-        <w:t xml:space="preserve">, que se enfoca en generar como principio una apropiada respuesta en el receptor. De ahí que, requiere de capacidades de expresión verbal, de entendimiento y </w:t>
+        <w:t xml:space="preserve">, que se enfoca en generar como principio una apropiada respuesta en el </w:t>
       </w:r>
       <w:r>
         <w:rPr>
           <w:lang w:val="es-419" w:eastAsia="es-CO"/>
         </w:rPr>
         <w:lastRenderedPageBreak/>
-        <w:t>conocimiento sociocultural para poder ser interlocutor asertivo dentro de un contexto determinado.</w:t>
+        <w:t>receptor. De ahí que, requiere de capacidades de expresión verbal, de entendimiento y conocimiento sociocultural para poder ser interlocutor asertivo dentro de un contexto determinado.</w:t>
       </w:r>
     </w:p>
     <w:p>
@@ -6095,18 +6493,17 @@
         </w:rPr>
         <w:t>Así mismo, el emisor debe hablar con respeto, dentro de la comunicación y expresión oral, entendiendo las diferencias y desconocimientos de su interlocutor.</w:t>
       </w:r>
-    </w:p>
-    <w:p>
-      <w:pPr>
-        <w:rPr>
-          <w:lang w:val="es-419" w:eastAsia="es-CO"/>
-        </w:rPr>
-      </w:pPr>
-      <w:r>
-        <w:rPr>
-          <w:lang w:val="es-419" w:eastAsia="es-CO"/>
-        </w:rPr>
-        <w:t>La comunicación asertiva no es un rasgo de la personalidad de todo ser humano, sin embargo, sí puede ser generado a partir de conductas que se potencializan a partir de gestionar habilidades para aprender a comunicarse de manera asertiva y tener un impacto positivo dentro de las relaciones sociales y humanas. De este modo es importante para cualquier contexto de participación social y contribuye a la convivencia, además, fortalece las relaciones. interpersonales.</w:t>
+      <w:r>
+        <w:rPr>
+          <w:lang w:val="es-419" w:eastAsia="es-CO"/>
+        </w:rPr>
+        <w:t xml:space="preserve"> </w:t>
+      </w:r>
+      <w:r>
+        <w:rPr>
+          <w:lang w:val="es-419" w:eastAsia="es-CO"/>
+        </w:rPr>
+        <w:t>La comunicación asertiva no es un rasgo de la personalidad de todo ser humano, sin embargo, sí puede ser generado a partir de conductas que se potencializan a partir de gestionar habilidades para aprender a comunicarse de manera asertiva y tener un impacto positivo dentro de las relaciones sociales y humanas. De este modo es importante para cualquier contexto de participación social y contribuye a la convivencia, además, fortalece las relaciones interpersonales.</w:t>
       </w:r>
     </w:p>
     <w:p>
@@ -6138,14 +6535,14 @@
         <w:rPr>
           <w:lang w:val="es-419" w:eastAsia="es-CO"/>
         </w:rPr>
-        <w:t xml:space="preserve">La comunicación asertiva se sitúa como eje principal para mejorar la convivencia en las sociedades actuales. Esta, propende por el respeto y la interacción social clara y concisa que se desarrolla en el intercambio de información. De este modo es utilizada </w:t>
+        <w:t xml:space="preserve">La comunicación asertiva se sitúa como eje principal para mejorar la convivencia en las sociedades actuales. Esta, propende por el respeto y la interacción social clara y </w:t>
       </w:r>
       <w:r>
         <w:rPr>
           <w:lang w:val="es-419" w:eastAsia="es-CO"/>
         </w:rPr>
         <w:lastRenderedPageBreak/>
-        <w:t xml:space="preserve">como una herramienta que permite estrechar lazos de entendimiento y evitar el conflicto social, y en ese sentido tiene impacto en las </w:t>
+        <w:t xml:space="preserve">concisa que se desarrolla en el intercambio de información. De este modo es utilizada como una herramienta que permite estrechar lazos de entendimiento y evitar el conflicto social, y en ese sentido tiene impacto en las </w:t>
       </w:r>
       <w:r>
         <w:rPr>
@@ -6365,7 +6762,19 @@
         <w:rPr>
           <w:lang w:val="es-419" w:eastAsia="es-CO"/>
         </w:rPr>
-        <w:t>usca brindar una visión global de la discusión relativizándola para reducir el nivel de agresividad y/o frustración.</w:t>
+        <w:t>usca brindar una visión global de la discusión</w:t>
+      </w:r>
+      <w:r>
+        <w:rPr>
+          <w:lang w:val="es-419" w:eastAsia="es-CO"/>
+        </w:rPr>
+        <w:t>,</w:t>
+      </w:r>
+      <w:r>
+        <w:rPr>
+          <w:lang w:val="es-419" w:eastAsia="es-CO"/>
+        </w:rPr>
+        <w:t xml:space="preserve"> relativizándola para reducir el nivel de agresividad y/o frustración.</w:t>
       </w:r>
     </w:p>
     <w:p>
@@ -6415,7 +6824,19 @@
         <w:rPr>
           <w:lang w:val="es-419" w:eastAsia="es-CO"/>
         </w:rPr>
-        <w:t>onsiste en intenta llegar a un acuerdo que ratifique lo que se pueda considerar como error, pero dando como fundamento que, en general, no es lo habitual.</w:t>
+        <w:t>onsiste en intenta</w:t>
+      </w:r>
+      <w:r>
+        <w:rPr>
+          <w:lang w:val="es-419" w:eastAsia="es-CO"/>
+        </w:rPr>
+        <w:t>r</w:t>
+      </w:r>
+      <w:r>
+        <w:rPr>
+          <w:lang w:val="es-419" w:eastAsia="es-CO"/>
+        </w:rPr>
+        <w:t xml:space="preserve"> llegar a un acuerdo que ratifique lo que se pueda considerar como error, pero dando como fundamento que, en general, no es lo habitual.</w:t>
       </w:r>
     </w:p>
     <w:p>
@@ -6497,7 +6918,19 @@
         <w:rPr>
           <w:lang w:val="es-419" w:eastAsia="es-CO"/>
         </w:rPr>
-        <w:t>sta técnica se usa cuando no se es capaces en ese momento de dar una solución o respuesta adecuada a la reclamación que nos hace el interlocutor.</w:t>
+        <w:t>sta técnica se usa cuando no se es capa</w:t>
+      </w:r>
+      <w:r>
+        <w:rPr>
+          <w:lang w:val="es-419" w:eastAsia="es-CO"/>
+        </w:rPr>
+        <w:t>z</w:t>
+      </w:r>
+      <w:r>
+        <w:rPr>
+          <w:lang w:val="es-419" w:eastAsia="es-CO"/>
+        </w:rPr>
+        <w:t xml:space="preserve"> en ese momento de dar una solución o respuesta adecuada a la reclamación que nos hace el interlocutor.</w:t>
       </w:r>
     </w:p>
     <w:p>
@@ -6537,7 +6970,7 @@
       <w:pPr>
         <w:pStyle w:val="Ttulo1"/>
       </w:pPr>
-      <w:bookmarkStart w:id="12" w:name="_Toc169793307"/>
+      <w:bookmarkStart w:id="12" w:name="_Toc171675912"/>
       <w:r>
         <w:t>Identificación de los escenarios participativos comunitarios</w:t>
       </w:r>
@@ -6556,7 +6989,19 @@
         <w:rPr>
           <w:lang w:val="es-419" w:eastAsia="es-CO"/>
         </w:rPr>
-        <w:t>La transformación social requiere que los actores generen espacios comunitarios para la participación, en esa medida, identificar escenarios participativos conlleva a que la acción social se fortalezca a través de la democratización y el trabajo en equipo dentro de la comunidad, mediados por la transformación social desde la gestión endógena de los líderes comunitarios y no desde la gestión parlamentario o gubernamental.</w:t>
+        <w:t>La transformación social requiere que los actores generen espacios comunitarios para la participación, en esa medida, identificar escenarios participativos conlleva a que la acción social se fortalezca a través de la democratización y el trabajo en equipo dentro de la comunidad, mediados por la transformación social desde la gestión endógena de los líderes comunitarios y no desde la gestión parlamentari</w:t>
+      </w:r>
+      <w:r>
+        <w:rPr>
+          <w:lang w:val="es-419" w:eastAsia="es-CO"/>
+        </w:rPr>
+        <w:t>a</w:t>
+      </w:r>
+      <w:r>
+        <w:rPr>
+          <w:lang w:val="es-419" w:eastAsia="es-CO"/>
+        </w:rPr>
+        <w:t xml:space="preserve"> o gubernamental.</w:t>
       </w:r>
     </w:p>
     <w:p>
@@ -6761,7 +7206,7 @@
       <w:pPr>
         <w:pStyle w:val="Ttulo2"/>
       </w:pPr>
-      <w:bookmarkStart w:id="13" w:name="_Toc169793308"/>
+      <w:bookmarkStart w:id="13" w:name="_Toc171675913"/>
       <w:r>
         <w:t>Oferta institucional en el territorio</w:t>
       </w:r>
@@ -6820,7 +7265,19 @@
         <w:rPr>
           <w:lang w:val="es-419" w:eastAsia="es-CO"/>
         </w:rPr>
-        <w:t xml:space="preserve">La estructura estatal y la información para cada entidad pública está contenida en el manual del Departamento Nacional de Planeación y en el portal web del Gobierno nacional que compila la mayoría de la información de interés para las entidades </w:t>
+        <w:t>La estructura estatal y la información para cada entidad pública está contenida en el manual del Departamento Nacional de Planeación y en el portal web del Gobierno nacional</w:t>
+      </w:r>
+      <w:r>
+        <w:rPr>
+          <w:lang w:val="es-419" w:eastAsia="es-CO"/>
+        </w:rPr>
+        <w:t>,</w:t>
+      </w:r>
+      <w:r>
+        <w:rPr>
+          <w:lang w:val="es-419" w:eastAsia="es-CO"/>
+        </w:rPr>
+        <w:t xml:space="preserve"> que compila la mayoría de la información de interés para las entidades </w:t>
       </w:r>
       <w:r>
         <w:rPr>
@@ -6852,7 +7309,15 @@
             <w:b/>
             <w:lang w:val="es-419"/>
           </w:rPr>
-          <w:t>Enlace de reproducción del video</w:t>
+          <w:t>Enlace</w:t>
+        </w:r>
+        <w:r>
+          <w:rPr>
+            <w:rStyle w:val="Hipervnculo"/>
+            <w:b/>
+            <w:lang w:val="es-419"/>
+          </w:rPr>
+          <w:t xml:space="preserve"> página web</w:t>
         </w:r>
       </w:hyperlink>
     </w:p>
@@ -7130,7 +7595,7 @@
       <w:pPr>
         <w:pStyle w:val="Ttulo2"/>
       </w:pPr>
-      <w:bookmarkStart w:id="14" w:name="_Toc169793309"/>
+      <w:bookmarkStart w:id="14" w:name="_Toc171675914"/>
       <w:r>
         <w:t>Canales de comunicación</w:t>
       </w:r>
@@ -7162,7 +7627,19 @@
         <w:rPr>
           <w:lang w:val="es-419" w:eastAsia="es-CO"/>
         </w:rPr>
-        <w:t>De esta manera, los canales de comunicación institucional y gubernamental se estructuran de manera que, el acceso a la información consolide el intercambio de información e ideas pertinentes para que se fomente un canal de comunicación directo y de pertinencia para la comunidad. De aquí que para Amadeo (2016) “la comunicación gubernamental obedece a una política pública, que implica el ejercicio de establecer y precisar la agenda de la gestión de instituciones, actitudes y procesos.</w:t>
+        <w:t>De esta manera, los canales de comunicación institucional y gubernamental se estructuran de manera que, el acceso a la información consolide el intercambio de información e ideas pertinentes para que se fomente un canal de comunicación directo y de pertinencia para la comunidad. De aquí que para Amadeo (2016) “la comunicación gubernamental obedece a una política pública, que implica el ejercicio de establecer y precisar la agenda de la gestión de instituciones, actitudes y procesos</w:t>
+      </w:r>
+      <w:r>
+        <w:rPr>
+          <w:lang w:val="es-419" w:eastAsia="es-CO"/>
+        </w:rPr>
+        <w:t>”</w:t>
+      </w:r>
+      <w:r>
+        <w:rPr>
+          <w:lang w:val="es-419" w:eastAsia="es-CO"/>
+        </w:rPr>
+        <w:t>.</w:t>
       </w:r>
     </w:p>
     <w:p>
@@ -7490,21 +7967,68 @@
         <w:rPr>
           <w:lang w:val="es-419" w:eastAsia="es-CO"/>
         </w:rPr>
-        <w:t xml:space="preserve">Para el caso específico del Servicio Nacional de Aprendizaje (SENA), según el Manual de comunicación interna y externa código, existen canales de comunicación interna donde se divulga productos como magazín Venga le cuento, </w:t>
+        <w:t xml:space="preserve">Para el caso específico del Servicio Nacional de Aprendizaje (SENA), según el Manual de comunicación interna y externa, existen canales de comunicación interna donde se divulga productos como magazín Venga le cuento, </w:t>
+      </w:r>
+      <w:r>
+        <w:rPr>
+          <w:lang w:val="es-419" w:eastAsia="es-CO"/>
+        </w:rPr>
+        <w:t>“</w:t>
       </w:r>
       <w:proofErr w:type="spellStart"/>
       <w:r>
         <w:rPr>
-          <w:lang w:val="es-419" w:eastAsia="es-CO"/>
+          <w:rStyle w:val="Extranjerismo"/>
+          <w:lang w:val="es-CO"/>
         </w:rPr>
         <w:t>newsletter</w:t>
       </w:r>
       <w:proofErr w:type="spellEnd"/>
       <w:r>
         <w:rPr>
-          <w:lang w:val="es-419" w:eastAsia="es-CO"/>
-        </w:rPr>
-        <w:t xml:space="preserve"> o boletín, flash informativo, boletín virtual </w:t>
+          <w:rStyle w:val="Extranjerismo"/>
+          <w:lang w:val="es-CO"/>
+        </w:rPr>
+        <w:t>”</w:t>
+      </w:r>
+      <w:r>
+        <w:rPr>
+          <w:lang w:val="es-419" w:eastAsia="es-CO"/>
+        </w:rPr>
+        <w:t xml:space="preserve"> o boletín, </w:t>
+      </w:r>
+      <w:r>
+        <w:rPr>
+          <w:lang w:val="es-419" w:eastAsia="es-CO"/>
+        </w:rPr>
+        <w:t>“</w:t>
+      </w:r>
+      <w:r>
+        <w:rPr>
+          <w:rStyle w:val="Extranjerismo"/>
+          <w:lang w:val="es-CO"/>
+        </w:rPr>
+        <w:t>flash</w:t>
+      </w:r>
+      <w:r>
+        <w:rPr>
+          <w:rStyle w:val="Extranjerismo"/>
+          <w:lang w:val="es-CO"/>
+        </w:rPr>
+        <w:t>”</w:t>
+      </w:r>
+      <w:r>
+        <w:rPr>
+          <w:rStyle w:val="Extranjerismo"/>
+          <w:lang w:val="es-CO"/>
+        </w:rPr>
+        <w:t xml:space="preserve"> </w:t>
+      </w:r>
+      <w:r>
+        <w:rPr>
+          <w:lang w:val="es-419" w:eastAsia="es-CO"/>
+        </w:rPr>
+        <w:t xml:space="preserve">informativo, boletín virtual </w:t>
       </w:r>
       <w:proofErr w:type="spellStart"/>
       <w:r>
@@ -7518,7 +8042,21 @@
         <w:rPr>
           <w:lang w:val="es-419" w:eastAsia="es-CO"/>
         </w:rPr>
-        <w:t>, videos, afiches, banner, pódcast, etc., a través de canales como intranet, pantallas, carteleras físicas, tótem, correo institucional, grupos de WhatsApp. Estos se presentan en la siguiente infografía:</w:t>
+        <w:t xml:space="preserve">, videos, afiches, banner, pódcast, </w:t>
+      </w:r>
+      <w:proofErr w:type="spellStart"/>
+      <w:r>
+        <w:rPr>
+          <w:lang w:val="es-419" w:eastAsia="es-CO"/>
+        </w:rPr>
+        <w:t>etc</w:t>
+      </w:r>
+      <w:proofErr w:type="spellEnd"/>
+      <w:r>
+        <w:rPr>
+          <w:lang w:val="es-419" w:eastAsia="es-CO"/>
+        </w:rPr>
+        <w:t>, a través de canales como intranet, pantallas, carteleras físicas, tótem, correo institucional, grupos de WhatsApp. Estos se presentan en la siguiente infografía:</w:t>
       </w:r>
     </w:p>
     <w:p>
@@ -7753,16 +8291,38 @@
         </w:rPr>
         <w:t xml:space="preserve">Grupos de </w:t>
       </w:r>
-      <w:proofErr w:type="spellStart"/>
       <w:r>
         <w:rPr>
           <w:b/>
           <w:bCs/>
           <w:lang w:val="es-419" w:eastAsia="es-CO"/>
         </w:rPr>
-        <w:t>whatsapp</w:t>
-      </w:r>
-      <w:proofErr w:type="spellEnd"/>
+        <w:t>W</w:t>
+      </w:r>
+      <w:r>
+        <w:rPr>
+          <w:b/>
+          <w:bCs/>
+          <w:lang w:val="es-419" w:eastAsia="es-CO"/>
+        </w:rPr>
+        <w:t>hats</w:t>
+      </w:r>
+      <w:r>
+        <w:rPr>
+          <w:b/>
+          <w:bCs/>
+          <w:lang w:val="es-419" w:eastAsia="es-CO"/>
+        </w:rPr>
+        <w:t>A</w:t>
+      </w:r>
+      <w:r>
+        <w:rPr>
+          <w:b/>
+          <w:bCs/>
+          <w:lang w:val="es-419" w:eastAsia="es-CO"/>
+        </w:rPr>
+        <w:t>pp</w:t>
+      </w:r>
       <w:r>
         <w:rPr>
           <w:lang w:val="es-419" w:eastAsia="es-CO"/>
@@ -8364,7 +8924,19 @@
         <w:rPr>
           <w:lang w:val="es-419" w:eastAsia="es-CO"/>
         </w:rPr>
-        <w:t>La restricción para la socialización se da con base en la limitación que tienen las comunidades para la gestión de la información de interés, específicamente de contenidos de orden político, económico y social. Es decir, cuando la información no circula dentro de la comunidad es posible que se restrinja la socialización porque el desconocimiento hace que la interacción y la gestión social entren en un proceso de retroceso que imposibilita la participación ciudadana y el aprendizaje colectivo.</w:t>
+        <w:t>La restricción para la socialización se da con base en la limitación que tienen las comunidades para la gestión de la información de interés, específicamente de contenidos de orden político, económico y social. Es decir, cuando la información no circula dentro de la comunidad</w:t>
+      </w:r>
+      <w:r>
+        <w:rPr>
+          <w:lang w:val="es-419" w:eastAsia="es-CO"/>
+        </w:rPr>
+        <w:t>,</w:t>
+      </w:r>
+      <w:r>
+        <w:rPr>
+          <w:lang w:val="es-419" w:eastAsia="es-CO"/>
+        </w:rPr>
+        <w:t xml:space="preserve"> es posible que se restrinja la socialización porque el desconocimiento hace que la interacción y la gestión social entren en un proceso de retroceso que imposibilita la participación ciudadana y el aprendizaje colectivo.</w:t>
       </w:r>
     </w:p>
     <w:p>
@@ -8385,7 +8957,7 @@
       <w:pPr>
         <w:pStyle w:val="Ttulo1"/>
       </w:pPr>
-      <w:bookmarkStart w:id="15" w:name="_Toc169793310"/>
+      <w:bookmarkStart w:id="15" w:name="_Toc171675915"/>
       <w:r>
         <w:lastRenderedPageBreak/>
         <w:t>Conceptos, tipos de recursos y de proyectos</w:t>
@@ -8405,7 +8977,19 @@
         <w:rPr>
           <w:lang w:val="es-419" w:eastAsia="es-CO"/>
         </w:rPr>
-        <w:t>Para llevar a cabo un proyecto, y para que este pueda ser ejecutado a cabalidad teniendo en cuenta las condiciones para su ejecución, es indispensable identificar los recursos que son necesarios para su desarrollo. Así, la identificación de recursos va más allá de lo económico, pues también integra los materiales y equipos necesarios, el talento humano, un equipo que tenga conocimiento y experiencia para llevar a cabo la ejecución de la propuesta.</w:t>
+        <w:t>Para llevar a cabo un proyecto, y para que este pueda ser ejecutado a cabalidad</w:t>
+      </w:r>
+      <w:r>
+        <w:rPr>
+          <w:lang w:val="es-419" w:eastAsia="es-CO"/>
+        </w:rPr>
+        <w:t>,</w:t>
+      </w:r>
+      <w:r>
+        <w:rPr>
+          <w:lang w:val="es-419" w:eastAsia="es-CO"/>
+        </w:rPr>
+        <w:t xml:space="preserve"> teniendo en cuenta las condiciones para su ejecución, es indispensable identificar los recursos que son necesarios para su desarrollo. Así, la identificación de recursos va más allá de lo económico, pues también integra los materiales y equipos necesarios, el talento humano, un equipo que tenga conocimiento y experiencia para llevar a cabo la ejecución de la propuesta.</w:t>
       </w:r>
     </w:p>
     <w:p>
@@ -8431,7 +9015,19 @@
         <w:rPr>
           <w:lang w:val="es-419" w:eastAsia="es-CO"/>
         </w:rPr>
-        <w:t>De este modo, para pensar que en la gestión de proyectos es necesario tener en cuenta el alcance, el tiempo de ejecución, la integración que pueda tener comunidad-organización, los costes que giran entre recursos financieros, humanos y físicos. A la par la gestión de proyectos, se les suma la calidad en la incidencia, la comunicación y la participación ciudadana.</w:t>
+        <w:t>De este modo, para pensar que en la gestión de proyectos es necesario tener en cuenta el alcance, el tiempo de ejecución, la integración que pueda tener comunidad-organización, los costes que giran entre recursos financieros, humanos y físicos. A la par</w:t>
+      </w:r>
+      <w:r>
+        <w:rPr>
+          <w:lang w:val="es-419" w:eastAsia="es-CO"/>
+        </w:rPr>
+        <w:t>,</w:t>
+      </w:r>
+      <w:r>
+        <w:rPr>
+          <w:lang w:val="es-419" w:eastAsia="es-CO"/>
+        </w:rPr>
+        <w:t xml:space="preserve"> la gestión de proyectos, se les suma la calidad en la incidencia, la comunicación y la participación ciudadana.</w:t>
       </w:r>
     </w:p>
     <w:p>
@@ -8508,7 +9104,7 @@
         <w:t>:</w:t>
       </w:r>
       <w:r>
-        <w:t xml:space="preserve"> p</w:t>
+        <w:t xml:space="preserve"> </w:t>
       </w:r>
       <w:r>
         <w:rPr>
@@ -8547,6 +9143,12 @@
           <w:lang w:val="es-419" w:eastAsia="es-CO"/>
         </w:rPr>
         <w:t>Proyectos mixtos: combinan las dos formas de financiación (pública y privada)</w:t>
+      </w:r>
+      <w:r>
+        <w:rPr>
+          <w:lang w:val="es-419" w:eastAsia="es-CO"/>
+        </w:rPr>
+        <w:t>.</w:t>
       </w:r>
     </w:p>
     <w:p>
@@ -9142,7 +9744,7 @@
       <w:pPr>
         <w:pStyle w:val="Ttulo2"/>
       </w:pPr>
-      <w:bookmarkStart w:id="16" w:name="_Toc169793311"/>
+      <w:bookmarkStart w:id="16" w:name="_Toc171675916"/>
       <w:r>
         <w:t>Etapas, roles e instrumentos de seguimiento.</w:t>
       </w:r>
@@ -9158,7 +9760,19 @@
         <w:rPr>
           <w:lang w:val="es-419" w:eastAsia="es-CO"/>
         </w:rPr>
-        <w:t>El diseño de proyecto lleva a que estén divididos en diferentes etapas que van desde el análisis de la situación actual, pasando por la evaluación de enfoques y visión de cambios esperados hasta llegar a diseñar las estrategias y organización del proyecto.</w:t>
+        <w:t>El diseño de proyecto lleva a que estén divididos en diferentes etapas que van desde el análisis de la situación actual, pasando por la evaluación de enfoques y visión de cambios esperados</w:t>
+      </w:r>
+      <w:r>
+        <w:rPr>
+          <w:lang w:val="es-419" w:eastAsia="es-CO"/>
+        </w:rPr>
+        <w:t>,</w:t>
+      </w:r>
+      <w:r>
+        <w:rPr>
+          <w:lang w:val="es-419" w:eastAsia="es-CO"/>
+        </w:rPr>
+        <w:t xml:space="preserve"> hasta llegar a diseñar las estrategias y organización del proyecto.</w:t>
       </w:r>
     </w:p>
     <w:p>
@@ -9745,7 +10359,7 @@
       <w:pPr>
         <w:pStyle w:val="Titulosgenerales"/>
       </w:pPr>
-      <w:bookmarkStart w:id="17" w:name="_Toc169793312"/>
+      <w:bookmarkStart w:id="17" w:name="_Toc171675917"/>
       <w:r>
         <w:lastRenderedPageBreak/>
         <w:t>Síntesis</w:t>
@@ -9787,17 +10401,80 @@
           <w:lang w:val="es-419" w:eastAsia="es-CO"/>
         </w:rPr>
       </w:pPr>
+    </w:p>
+    <w:p>
+      <w:pPr>
+        <w:rPr>
+          <w:lang w:val="es-419" w:eastAsia="es-CO"/>
+        </w:rPr>
+      </w:pPr>
+    </w:p>
+    <w:p>
+      <w:pPr>
+        <w:rPr>
+          <w:lang w:val="es-419" w:eastAsia="es-CO"/>
+        </w:rPr>
+      </w:pPr>
+    </w:p>
+    <w:p>
+      <w:pPr>
+        <w:rPr>
+          <w:lang w:val="es-419" w:eastAsia="es-CO"/>
+        </w:rPr>
+      </w:pPr>
+    </w:p>
+    <w:p>
+      <w:pPr>
+        <w:rPr>
+          <w:lang w:val="es-419" w:eastAsia="es-CO"/>
+        </w:rPr>
+      </w:pPr>
+    </w:p>
+    <w:p>
+      <w:pPr>
+        <w:rPr>
+          <w:lang w:val="es-419" w:eastAsia="es-CO"/>
+        </w:rPr>
+      </w:pPr>
+    </w:p>
+    <w:p>
+      <w:pPr>
+        <w:rPr>
+          <w:lang w:val="es-419" w:eastAsia="es-CO"/>
+        </w:rPr>
+      </w:pPr>
+    </w:p>
+    <w:p>
+      <w:pPr>
+        <w:rPr>
+          <w:lang w:val="es-419" w:eastAsia="es-CO"/>
+        </w:rPr>
+      </w:pPr>
+    </w:p>
+    <w:p>
+      <w:pPr>
+        <w:rPr>
+          <w:lang w:val="es-419" w:eastAsia="es-CO"/>
+        </w:rPr>
+      </w:pPr>
+    </w:p>
+    <w:p>
+      <w:pPr>
+        <w:ind w:firstLine="142"/>
+        <w:rPr>
+          <w:lang w:val="es-419" w:eastAsia="es-CO"/>
+        </w:rPr>
+      </w:pPr>
       <w:r>
         <w:rPr>
           <w:noProof/>
           <w:lang w:val="es-419" w:eastAsia="es-CO"/>
         </w:rPr>
-        <w:lastRenderedPageBreak/>
         <w:drawing>
-          <wp:inline distT="0" distB="0" distL="0" distR="0" wp14:anchorId="3946303C" wp14:editId="674E629E">
-            <wp:extent cx="5382376" cy="4934639"/>
-            <wp:effectExtent l="0" t="0" r="8890" b="0"/>
-            <wp:docPr id="1023891284" name="Imagen 1023891284" descr="A continuación se indica la propuesta de autogestión comunitaria, el cual se ramifica en 4 componentes:&#10;agroecología, instrumentos, conflicto comunitario y enfoques."/>
+          <wp:inline distT="0" distB="0" distL="0" distR="0" wp14:anchorId="10AFAE30" wp14:editId="1B967379">
+            <wp:extent cx="6551295" cy="6583486"/>
+            <wp:effectExtent l="0" t="0" r="1905" b="8255"/>
+            <wp:docPr id="751643520" name="Gráfico 4" descr="Se presenta la propuesta de autogestión comunitaria, el cual se ramifica en 4 componentes:&#10;agroecología, instrumentos, conflicto comunitario y enfoques."/>
             <wp:cNvGraphicFramePr>
               <a:graphicFrameLocks xmlns:a="http://schemas.openxmlformats.org/drawingml/2006/main" noChangeAspect="1"/>
             </wp:cNvGraphicFramePr>
@@ -9805,11 +10482,17 @@
               <a:graphicData uri="http://schemas.openxmlformats.org/drawingml/2006/picture">
                 <pic:pic xmlns:pic="http://schemas.openxmlformats.org/drawingml/2006/picture">
                   <pic:nvPicPr>
-                    <pic:cNvPr id="1023891284" name="Imagen 1023891284" descr="A continuación se indica la propuesta de autogestión comunitaria, el cual se ramifica en 4 componentes:&#10;agroecología, instrumentos, conflicto comunitario y enfoques."/>
+                    <pic:cNvPr id="751643520" name="Gráfico 4" descr="Se presenta la propuesta de autogestión comunitaria, el cual se ramifica en 4 componentes:&#10;agroecología, instrumentos, conflicto comunitario y enfoques."/>
                     <pic:cNvPicPr/>
                   </pic:nvPicPr>
                   <pic:blipFill>
-                    <a:blip r:embed="rId27"/>
+                    <a:blip r:embed="rId27">
+                      <a:extLst>
+                        <a:ext uri="{96DAC541-7B7A-43D3-8B79-37D633B846F1}">
+                          <asvg:svgBlip xmlns:asvg="http://schemas.microsoft.com/office/drawing/2016/SVG/main" r:embed="rId28"/>
+                        </a:ext>
+                      </a:extLst>
+                    </a:blip>
                     <a:stretch>
                       <a:fillRect/>
                     </a:stretch>
@@ -9817,7 +10500,7 @@
                   <pic:spPr>
                     <a:xfrm>
                       <a:off x="0" y="0"/>
-                      <a:ext cx="5382376" cy="4934639"/>
+                      <a:ext cx="6554301" cy="6586507"/>
                     </a:xfrm>
                     <a:prstGeom prst="rect">
                       <a:avLst/>
@@ -9832,54 +10515,14 @@
     </w:p>
     <w:p>
       <w:pPr>
-        <w:rPr>
-          <w:lang w:val="es-419" w:eastAsia="es-CO"/>
-        </w:rPr>
-      </w:pPr>
-    </w:p>
-    <w:p>
-      <w:pPr>
-        <w:ind w:firstLine="0"/>
-        <w:rPr>
-          <w:lang w:val="es-419" w:eastAsia="es-CO"/>
-        </w:rPr>
-      </w:pPr>
-    </w:p>
-    <w:p>
-      <w:pPr>
-        <w:ind w:firstLine="0"/>
-        <w:rPr>
-          <w:lang w:val="es-419" w:eastAsia="es-CO"/>
-        </w:rPr>
-      </w:pPr>
-    </w:p>
-    <w:p>
-      <w:pPr>
-        <w:ind w:firstLine="0"/>
-        <w:rPr>
-          <w:lang w:val="es-419" w:eastAsia="es-CO"/>
-        </w:rPr>
-      </w:pPr>
-    </w:p>
-    <w:p>
-      <w:pPr>
-        <w:ind w:firstLine="0"/>
-        <w:rPr>
-          <w:lang w:val="es-419" w:eastAsia="es-CO"/>
-        </w:rPr>
-      </w:pPr>
-    </w:p>
-    <w:p>
-      <w:pPr>
-        <w:ind w:firstLine="0"/>
-        <w:rPr>
-          <w:lang w:val="es-419" w:eastAsia="es-CO"/>
-        </w:rPr>
-      </w:pPr>
-    </w:p>
-    <w:p>
-      <w:pPr>
-        <w:ind w:firstLine="0"/>
+        <w:ind w:left="-709"/>
+        <w:rPr>
+          <w:lang w:val="es-419" w:eastAsia="es-CO"/>
+        </w:rPr>
+      </w:pPr>
+    </w:p>
+    <w:p>
+      <w:pPr>
         <w:rPr>
           <w:lang w:val="es-419" w:eastAsia="es-CO"/>
         </w:rPr>
@@ -9889,7 +10532,7 @@
       <w:pPr>
         <w:pStyle w:val="Titulosgenerales"/>
       </w:pPr>
-      <w:bookmarkStart w:id="18" w:name="_Toc169793313"/>
+      <w:bookmarkStart w:id="18" w:name="_Toc171675918"/>
       <w:r>
         <w:lastRenderedPageBreak/>
         <w:t>Glosario</w:t>
@@ -10208,7 +10851,7 @@
       <w:pPr>
         <w:pStyle w:val="Titulosgenerales"/>
       </w:pPr>
-      <w:bookmarkStart w:id="19" w:name="_Toc169793314"/>
+      <w:bookmarkStart w:id="19" w:name="_Toc171675919"/>
       <w:r>
         <w:lastRenderedPageBreak/>
         <w:t>Material complementario</w:t>
@@ -10327,10 +10970,7 @@
               <w:pStyle w:val="TextoTablas"/>
             </w:pPr>
             <w:r>
-              <w:t>Documentos</w:t>
-            </w:r>
-            <w:r>
-              <w:t>.</w:t>
+              <w:t>Documento</w:t>
             </w:r>
           </w:p>
         </w:tc>
@@ -10342,7 +10982,7 @@
             <w:pPr>
               <w:pStyle w:val="TextoTablas"/>
             </w:pPr>
-            <w:hyperlink r:id="rId28" w:history="1">
+            <w:hyperlink r:id="rId29" w:history="1">
               <w:r>
                 <w:rPr>
                   <w:rStyle w:val="Hipervnculo"/>
@@ -10407,7 +11047,7 @@
             <w:pPr>
               <w:pStyle w:val="TextoTablas"/>
             </w:pPr>
-            <w:hyperlink r:id="rId29" w:history="1">
+            <w:hyperlink r:id="rId30" w:history="1">
               <w:r>
                 <w:rPr>
                   <w:rStyle w:val="Hipervnculo"/>
@@ -10477,7 +11117,7 @@
             <w:pPr>
               <w:pStyle w:val="TextoTablas"/>
             </w:pPr>
-            <w:hyperlink r:id="rId30" w:history="1">
+            <w:hyperlink r:id="rId31" w:history="1">
               <w:r>
                 <w:rPr>
                   <w:rStyle w:val="Hipervnculo"/>
@@ -10552,7 +11192,7 @@
             <w:pPr>
               <w:pStyle w:val="TextoTablas"/>
             </w:pPr>
-            <w:hyperlink r:id="rId31" w:history="1">
+            <w:hyperlink r:id="rId32" w:history="1">
               <w:r>
                 <w:rPr>
                   <w:rStyle w:val="Hipervnculo"/>
@@ -10622,7 +11262,7 @@
             <w:pPr>
               <w:pStyle w:val="TextoTablas"/>
             </w:pPr>
-            <w:hyperlink r:id="rId32" w:history="1">
+            <w:hyperlink r:id="rId33" w:history="1">
               <w:r>
                 <w:rPr>
                   <w:rStyle w:val="Hipervnculo"/>
@@ -10689,7 +11329,7 @@
             <w:pPr>
               <w:pStyle w:val="TextoTablas"/>
             </w:pPr>
-            <w:hyperlink r:id="rId33" w:anchor="v=onepage&amp;q=evaluacion%20de%20proyectos%20sociales&amp;f=false" w:history="1">
+            <w:hyperlink r:id="rId34" w:anchor="v=onepage&amp;q=evaluacion%20de%20proyectos%20sociales&amp;f=false" w:history="1">
               <w:r>
                 <w:rPr>
                   <w:rStyle w:val="Hipervnculo"/>
@@ -10767,7 +11407,7 @@
             <w:pPr>
               <w:pStyle w:val="TextoTablas"/>
             </w:pPr>
-            <w:hyperlink r:id="rId34" w:history="1">
+            <w:hyperlink r:id="rId35" w:history="1">
               <w:r>
                 <w:rPr>
                   <w:rStyle w:val="Hipervnculo"/>
@@ -10823,7 +11463,7 @@
       <w:pPr>
         <w:pStyle w:val="Titulosgenerales"/>
       </w:pPr>
-      <w:bookmarkStart w:id="20" w:name="_Toc169793315"/>
+      <w:bookmarkStart w:id="20" w:name="_Toc171675920"/>
       <w:r>
         <w:lastRenderedPageBreak/>
         <w:t>Referencias bibliográficas</w:t>
@@ -10977,7 +11617,7 @@
         </w:rPr>
         <w:t xml:space="preserve"> </w:t>
       </w:r>
-      <w:hyperlink r:id="rId35" w:history="1">
+      <w:hyperlink r:id="rId36" w:history="1">
         <w:r>
           <w:rPr>
             <w:rStyle w:val="Hipervnculo"/>
@@ -11082,7 +11722,7 @@
           <w:lang w:val="es-419"/>
         </w:rPr>
       </w:pPr>
-      <w:hyperlink r:id="rId36" w:history="1">
+      <w:hyperlink r:id="rId37" w:history="1">
         <w:r>
           <w:rPr>
             <w:rStyle w:val="Hipervnculo"/>
@@ -11109,7 +11749,7 @@
       <w:pPr>
         <w:pStyle w:val="Titulosgenerales"/>
       </w:pPr>
-      <w:bookmarkStart w:id="21" w:name="_Toc169793316"/>
+      <w:bookmarkStart w:id="21" w:name="_Toc171675921"/>
       <w:r>
         <w:lastRenderedPageBreak/>
         <w:t>Créditos</w:t>
@@ -11951,8 +12591,8 @@
       </w:pPr>
     </w:p>
     <w:sectPr>
-      <w:headerReference w:type="default" r:id="rId37"/>
-      <w:footerReference w:type="default" r:id="rId38"/>
+      <w:headerReference w:type="default" r:id="rId38"/>
+      <w:footerReference w:type="default" r:id="rId39"/>
       <w:pgSz w:w="12240" w:h="15840"/>
       <w:pgMar w:top="1701" w:right="1134" w:bottom="1134" w:left="1134" w:header="709" w:footer="737" w:gutter="0"/>
       <w:pgNumType w:start="1"/>
@@ -16067,6 +16707,19 @@
 </file>
 
 <file path=customXml/item2.xml><?xml version="1.0" encoding="utf-8"?>
+<b:Sources xmlns:b="http://schemas.openxmlformats.org/officeDocument/2006/bibliography" xmlns="http://schemas.openxmlformats.org/officeDocument/2006/bibliography" SelectedStyle="\APASixthEditionOfficeOnline.xsl" StyleName="APA" Version="6"/>
+</file>
+
+<file path=customXml/item3.xml><?xml version="1.0" encoding="utf-8"?>
+<?mso-contentType ?>
+<FormTemplates xmlns="http://schemas.microsoft.com/sharepoint/v3/contenttype/forms">
+  <Display>DocumentLibraryForm</Display>
+  <Edit>DocumentLibraryForm</Edit>
+  <New>DocumentLibraryForm</New>
+</FormTemplates>
+</file>
+
+<file path=customXml/item4.xml><?xml version="1.0" encoding="utf-8"?>
 <ct:contentTypeSchema xmlns:ct="http://schemas.microsoft.com/office/2006/metadata/contentType" xmlns:ma="http://schemas.microsoft.com/office/2006/metadata/properties/metaAttributes" ct:_="" ma:_="" ma:contentTypeName="Documento" ma:contentTypeID="0x01010049282E1EDBE9234EA9E6D38F720E265F" ma:contentTypeVersion="15" ma:contentTypeDescription="Crear nuevo documento." ma:contentTypeScope="" ma:versionID="b31c7aa9eaf043a08b87120b3c4916e3">
   <xsd:schema xmlns:xsd="http://www.w3.org/2001/XMLSchema" xmlns:xs="http://www.w3.org/2001/XMLSchema" xmlns:p="http://schemas.microsoft.com/office/2006/metadata/properties" xmlns:ns2="cb45339b-ced9-4d0d-8f64-77573914d53b" xmlns:ns3="43a3ca16-9c26-4813-b83f-4aec9927b43f" targetNamespace="http://schemas.microsoft.com/office/2006/metadata/properties" ma:root="true" ma:fieldsID="3533d065b04d75c457075bc55f1f5315" ns2:_="" ns3:_="">
     <xsd:import namespace="cb45339b-ced9-4d0d-8f64-77573914d53b"/>
@@ -16301,19 +16954,6 @@
 </ct:contentTypeSchema>
 </file>
 
-<file path=customXml/item3.xml><?xml version="1.0" encoding="utf-8"?>
-<?mso-contentType ?>
-<FormTemplates xmlns="http://schemas.microsoft.com/sharepoint/v3/contenttype/forms">
-  <Display>DocumentLibraryForm</Display>
-  <Edit>DocumentLibraryForm</Edit>
-  <New>DocumentLibraryForm</New>
-</FormTemplates>
-</file>
-
-<file path=customXml/item4.xml><?xml version="1.0" encoding="utf-8"?>
-<b:Sources xmlns:b="http://schemas.openxmlformats.org/officeDocument/2006/bibliography" xmlns="http://schemas.openxmlformats.org/officeDocument/2006/bibliography" SelectedStyle="\APASixthEditionOfficeOnline.xsl" StyleName="APA" Version="6"/>
-</file>
-
 <file path=customXml/itemProps1.xml><?xml version="1.0" encoding="utf-8"?>
 <ds:datastoreItem xmlns:ds="http://schemas.openxmlformats.org/officeDocument/2006/customXml" ds:itemID="{6929C9FE-9F22-4B98-96EF-1B541B3BD0B2}">
   <ds:schemaRefs>
@@ -16326,6 +16966,22 @@
 </file>
 
 <file path=customXml/itemProps2.xml><?xml version="1.0" encoding="utf-8"?>
+<ds:datastoreItem xmlns:ds="http://schemas.openxmlformats.org/officeDocument/2006/customXml" ds:itemID="{E8AB44A3-7C62-4BD2-82ED-8ABC209970FA}">
+  <ds:schemaRefs>
+    <ds:schemaRef ds:uri="http://schemas.openxmlformats.org/officeDocument/2006/bibliography"/>
+  </ds:schemaRefs>
+</ds:datastoreItem>
+</file>
+
+<file path=customXml/itemProps3.xml><?xml version="1.0" encoding="utf-8"?>
+<ds:datastoreItem xmlns:ds="http://schemas.openxmlformats.org/officeDocument/2006/customXml" ds:itemID="{81CBDEC1-3B00-44ED-AD36-0268077980BA}">
+  <ds:schemaRefs>
+    <ds:schemaRef ds:uri="http://schemas.microsoft.com/sharepoint/v3/contenttype/forms"/>
+  </ds:schemaRefs>
+</ds:datastoreItem>
+</file>
+
+<file path=customXml/itemProps4.xml><?xml version="1.0" encoding="utf-8"?>
 <ds:datastoreItem xmlns:ds="http://schemas.openxmlformats.org/officeDocument/2006/customXml" ds:itemID="{DF43E046-DB0C-42D1-8C73-AE38B52F1ED7}">
   <ds:schemaRefs>
     <ds:schemaRef ds:uri="http://schemas.microsoft.com/office/2006/metadata/contentType"/>
@@ -16342,20 +16998,4 @@
     <ds:schemaRef ds:uri="http://schemas.microsoft.com/internal/obd"/>
   </ds:schemaRefs>
 </ds:datastoreItem>
-</file>
-
-<file path=customXml/itemProps3.xml><?xml version="1.0" encoding="utf-8"?>
-<ds:datastoreItem xmlns:ds="http://schemas.openxmlformats.org/officeDocument/2006/customXml" ds:itemID="{81CBDEC1-3B00-44ED-AD36-0268077980BA}">
-  <ds:schemaRefs>
-    <ds:schemaRef ds:uri="http://schemas.microsoft.com/sharepoint/v3/contenttype/forms"/>
-  </ds:schemaRefs>
-</ds:datastoreItem>
-</file>
-
-<file path=customXml/itemProps4.xml><?xml version="1.0" encoding="utf-8"?>
-<ds:datastoreItem xmlns:ds="http://schemas.openxmlformats.org/officeDocument/2006/customXml" ds:itemID="{E8AB44A3-7C62-4BD2-82ED-8ABC209970FA}">
-  <ds:schemaRefs>
-    <ds:schemaRef ds:uri="http://schemas.openxmlformats.org/officeDocument/2006/bibliography"/>
-  </ds:schemaRefs>
-</ds:datastoreItem>
 </file>